--- a/WPCN/papers/[0512] Proximal Policy Optimization Algorithms.docx
+++ b/WPCN/papers/[0512] Proximal Policy Optimization Algorithms.docx
@@ -2965,8 +2965,6 @@
               </w:rPr>
               <w:t>이론에서는</w:t>
             </w:r>
-            <w:bookmarkStart w:id="0" w:name="_GoBack"/>
-            <w:bookmarkEnd w:id="0"/>
             <w:r>
               <w:rPr>
                 <w:rFonts w:hint="eastAsia"/>
@@ -5402,7 +5400,7 @@
                                 <w:rFonts w:ascii="Cambria Math" w:hAnsi="Cambria Math"/>
                                 <w:b/>
                                 <w:i/>
-                                <w:color w:val="FF0000"/>
+                                <w:color w:val="0070C0"/>
                               </w:rPr>
                             </m:ctrlPr>
                           </m:sSubPr>
@@ -5413,7 +5411,7 @@
                               </m:rPr>
                               <w:rPr>
                                 <w:rFonts w:ascii="Cambria Math" w:hAnsi="Cambria Math"/>
-                                <w:color w:val="FF0000"/>
+                                <w:color w:val="0070C0"/>
                               </w:rPr>
                               <m:t>r</m:t>
                             </m:r>
@@ -5425,7 +5423,7 @@
                               </m:rPr>
                               <w:rPr>
                                 <w:rFonts w:ascii="Cambria Math" w:hAnsi="Cambria Math"/>
-                                <w:color w:val="FF0000"/>
+                                <w:color w:val="0070C0"/>
                               </w:rPr>
                               <m:t>t</m:t>
                             </m:r>
@@ -5438,7 +5436,7 @@
                                 <w:rFonts w:ascii="Cambria Math" w:hAnsi="Cambria Math"/>
                                 <w:b/>
                                 <w:i/>
-                                <w:color w:val="FF0000"/>
+                                <w:color w:val="0070C0"/>
                               </w:rPr>
                             </m:ctrlPr>
                           </m:dPr>
@@ -5449,7 +5447,7 @@
                               </m:rPr>
                               <w:rPr>
                                 <w:rFonts w:ascii="Cambria Math" w:hAnsi="Cambria Math"/>
-                                <w:color w:val="FF0000"/>
+                                <w:color w:val="0070C0"/>
                               </w:rPr>
                               <m:t>θ</m:t>
                             </m:r>
@@ -8354,22 +8352,23 @@
                       <w:rFonts w:hint="eastAsia"/>
                       <w:color w:val="auto"/>
                     </w:rPr>
-                    <w:t>를 적용한다.</w:t>
+                    <w:t>를</w:t>
                   </w:r>
-                </w:p>
-                <w:p>
-                  <w:pPr>
-                    <w:pStyle w:val="a7"/>
-                    <w:numPr>
-                      <w:ilvl w:val="0"/>
-                      <w:numId w:val="3"/>
-                    </w:numPr>
-                    <w:ind w:leftChars="0"/>
+                  <w:r>
+                    <w:rPr>
+                      <w:rStyle w:val="a8"/>
+                      <w:rFonts w:hint="eastAsia"/>
+                      <w:color w:val="auto"/>
+                    </w:rPr>
+                    <w:t>,</w:t>
+                  </w:r>
+                  <w:r>
                     <w:rPr>
                       <w:rStyle w:val="a8"/>
                       <w:color w:val="auto"/>
                     </w:rPr>
-                  </w:pPr>
+                    <w:t xml:space="preserve"> </w:t>
+                  </w:r>
                   <m:oMath>
                     <m:r>
                       <m:rPr>
@@ -8723,9 +8722,6 @@
                       <w:numId w:val="3"/>
                     </w:numPr>
                     <w:ind w:leftChars="0"/>
-                    <w:rPr>
-                      <w:rFonts w:hint="eastAsia"/>
-                    </w:rPr>
                   </w:pPr>
                   <w:r>
                     <w:t>P</w:t>
@@ -8772,6 +8768,4887 @@
       </w:tr>
     </w:tbl>
     <w:p/>
+    <w:p>
+      <w:pPr>
+        <w:rPr>
+          <w:b/>
+        </w:rPr>
+      </w:pPr>
+      <w:r>
+        <w:rPr>
+          <w:rFonts w:hint="eastAsia"/>
+          <w:b/>
+          <w:highlight w:val="yellow"/>
+        </w:rPr>
+        <w:t>4. Algorithm</w:t>
+      </w:r>
+    </w:p>
+    <w:tbl>
+      <w:tblPr>
+        <w:tblStyle w:val="a6"/>
+        <w:tblW w:w="0" w:type="auto"/>
+        <w:tblLook w:val="04A0" w:firstRow="1" w:lastRow="0" w:firstColumn="1" w:lastColumn="0" w:noHBand="0" w:noVBand="1"/>
+      </w:tblPr>
+      <w:tblGrid>
+        <w:gridCol w:w="9016"/>
+      </w:tblGrid>
+      <w:tr>
+        <w:tc>
+          <w:tcPr>
+            <w:tcW w:w="9016" w:type="dxa"/>
+          </w:tcPr>
+          <w:p>
+            <w:r>
+              <w:rPr>
+                <w:rFonts w:hint="eastAsia"/>
+              </w:rPr>
+              <w:t xml:space="preserve">이전 </w:t>
+            </w:r>
+            <w:r>
+              <w:t>section</w:t>
+            </w:r>
+            <w:r>
+              <w:rPr>
+                <w:rFonts w:hint="eastAsia"/>
+              </w:rPr>
+              <w:t xml:space="preserve">에서의 </w:t>
+            </w:r>
+            <w:r>
+              <w:t>surrogate loss</w:t>
+            </w:r>
+            <w:r>
+              <w:rPr>
+                <w:rFonts w:hint="eastAsia"/>
+              </w:rPr>
+              <w:t xml:space="preserve">는 </w:t>
+            </w:r>
+            <w:r>
+              <w:rPr>
+                <w:rFonts w:hint="eastAsia"/>
+                <w:b/>
+                <w:u w:val="single"/>
+              </w:rPr>
+              <w:t xml:space="preserve">전형적인 </w:t>
+            </w:r>
+            <w:r>
+              <w:rPr>
+                <w:b/>
+                <w:u w:val="single"/>
+              </w:rPr>
+              <w:t>policy gradient implementation</w:t>
+            </w:r>
+            <w:r>
+              <w:rPr>
+                <w:rFonts w:hint="eastAsia"/>
+                <w:b/>
+                <w:u w:val="single"/>
+              </w:rPr>
+              <w:t>으로부터 약간의 변동을 주어서 계산 및 미분</w:t>
+            </w:r>
+            <w:r>
+              <w:rPr>
+                <w:rFonts w:hint="eastAsia"/>
+              </w:rPr>
+              <w:t>될 수 있다.</w:t>
+            </w:r>
+          </w:p>
+          <w:p>
+            <w:pPr>
+              <w:pStyle w:val="a7"/>
+              <w:numPr>
+                <w:ilvl w:val="0"/>
+                <w:numId w:val="3"/>
+              </w:numPr>
+              <w:ind w:leftChars="0"/>
+            </w:pPr>
+            <w:r>
+              <w:t>A</w:t>
+            </w:r>
+            <w:r>
+              <w:rPr>
+                <w:rFonts w:hint="eastAsia"/>
+              </w:rPr>
+              <w:t xml:space="preserve">utomatic </w:t>
+            </w:r>
+            <w:r>
+              <w:t>differentation</w:t>
+            </w:r>
+            <w:r>
+              <w:rPr>
+                <w:rFonts w:hint="eastAsia"/>
+              </w:rPr>
+              <w:t xml:space="preserve">을 사용하는 구현을 위해서, 우리는 </w:t>
+            </w:r>
+            <m:oMath>
+              <m:sSup>
+                <m:sSupPr>
+                  <m:ctrlPr>
+                    <w:rPr>
+                      <w:rFonts w:ascii="Cambria Math" w:hAnsi="Cambria Math"/>
+                      <w:b/>
+                      <w:i/>
+                      <w:u w:val="single"/>
+                    </w:rPr>
+                  </m:ctrlPr>
+                </m:sSupPr>
+                <m:e>
+                  <m:r>
+                    <m:rPr>
+                      <m:sty m:val="bi"/>
+                    </m:rPr>
+                    <w:rPr>
+                      <w:rFonts w:ascii="Cambria Math" w:hAnsi="Cambria Math"/>
+                      <w:u w:val="single"/>
+                    </w:rPr>
+                    <m:t>L</m:t>
+                  </m:r>
+                </m:e>
+                <m:sup>
+                  <m:r>
+                    <m:rPr>
+                      <m:sty m:val="bi"/>
+                    </m:rPr>
+                    <w:rPr>
+                      <w:rFonts w:ascii="Cambria Math" w:hAnsi="Cambria Math"/>
+                      <w:u w:val="single"/>
+                    </w:rPr>
+                    <m:t>PG</m:t>
+                  </m:r>
+                </m:sup>
+              </m:sSup>
+            </m:oMath>
+            <w:r>
+              <w:rPr>
+                <w:rFonts w:hint="eastAsia"/>
+                <w:b/>
+                <w:u w:val="single"/>
+              </w:rPr>
+              <w:t xml:space="preserve"> 대신 </w:t>
+            </w:r>
+            <m:oMath>
+              <m:sSup>
+                <m:sSupPr>
+                  <m:ctrlPr>
+                    <w:rPr>
+                      <w:rFonts w:ascii="Cambria Math" w:hAnsi="Cambria Math"/>
+                      <w:b/>
+                      <w:i/>
+                      <w:u w:val="single"/>
+                    </w:rPr>
+                  </m:ctrlPr>
+                </m:sSupPr>
+                <m:e>
+                  <m:r>
+                    <m:rPr>
+                      <m:sty m:val="bi"/>
+                    </m:rPr>
+                    <w:rPr>
+                      <w:rFonts w:ascii="Cambria Math" w:hAnsi="Cambria Math"/>
+                      <w:u w:val="single"/>
+                    </w:rPr>
+                    <m:t>L</m:t>
+                  </m:r>
+                </m:e>
+                <m:sup>
+                  <m:r>
+                    <m:rPr>
+                      <m:sty m:val="bi"/>
+                    </m:rPr>
+                    <w:rPr>
+                      <w:rFonts w:ascii="Cambria Math" w:hAnsi="Cambria Math"/>
+                      <w:u w:val="single"/>
+                    </w:rPr>
+                    <m:t>CLIP</m:t>
+                  </m:r>
+                </m:sup>
+              </m:sSup>
+            </m:oMath>
+            <w:r>
+              <w:rPr>
+                <w:rFonts w:hint="eastAsia"/>
+                <w:b/>
+                <w:u w:val="single"/>
+              </w:rPr>
+              <w:t xml:space="preserve">이나 </w:t>
+            </w:r>
+            <m:oMath>
+              <m:sSup>
+                <m:sSupPr>
+                  <m:ctrlPr>
+                    <w:rPr>
+                      <w:rFonts w:ascii="Cambria Math" w:hAnsi="Cambria Math"/>
+                      <w:b/>
+                      <w:i/>
+                      <w:u w:val="single"/>
+                    </w:rPr>
+                  </m:ctrlPr>
+                </m:sSupPr>
+                <m:e>
+                  <m:r>
+                    <m:rPr>
+                      <m:sty m:val="bi"/>
+                    </m:rPr>
+                    <w:rPr>
+                      <w:rFonts w:ascii="Cambria Math" w:hAnsi="Cambria Math"/>
+                      <w:u w:val="single"/>
+                    </w:rPr>
+                    <m:t>L</m:t>
+                  </m:r>
+                </m:e>
+                <m:sup>
+                  <m:r>
+                    <m:rPr>
+                      <m:sty m:val="bi"/>
+                    </m:rPr>
+                    <w:rPr>
+                      <w:rFonts w:ascii="Cambria Math" w:hAnsi="Cambria Math"/>
+                      <w:u w:val="single"/>
+                    </w:rPr>
+                    <m:t>KLPEN</m:t>
+                  </m:r>
+                </m:sup>
+              </m:sSup>
+            </m:oMath>
+            <w:r>
+              <w:rPr>
+                <w:rFonts w:hint="eastAsia"/>
+                <w:b/>
+                <w:u w:val="single"/>
+              </w:rPr>
+              <w:t xml:space="preserve">을 </w:t>
+            </w:r>
+            <w:r>
+              <w:rPr>
+                <w:b/>
+                <w:u w:val="single"/>
+              </w:rPr>
+              <w:t>loss</w:t>
+            </w:r>
+            <w:r>
+              <w:rPr>
+                <w:rFonts w:hint="eastAsia"/>
+                <w:b/>
+                <w:u w:val="single"/>
+              </w:rPr>
+              <w:t>로 사용</w:t>
+            </w:r>
+            <w:r>
+              <w:rPr>
+                <w:rFonts w:hint="eastAsia"/>
+              </w:rPr>
+              <w:t>할 수 있고,</w:t>
+            </w:r>
+            <w:r>
+              <w:t xml:space="preserve"> </w:t>
+            </w:r>
+            <w:r>
+              <w:rPr>
+                <w:rFonts w:hint="eastAsia"/>
+              </w:rPr>
+              <w:t xml:space="preserve">이 </w:t>
+            </w:r>
+            <w:r>
+              <w:t>objective</w:t>
+            </w:r>
+            <w:r>
+              <w:rPr>
+                <w:rFonts w:hint="eastAsia"/>
+              </w:rPr>
+              <w:t xml:space="preserve">에 대해 </w:t>
+            </w:r>
+            <w:r>
+              <w:rPr>
+                <w:rFonts w:hint="eastAsia"/>
+                <w:b/>
+              </w:rPr>
+              <w:t xml:space="preserve">여러 </w:t>
+            </w:r>
+            <w:r>
+              <w:rPr>
+                <w:b/>
+              </w:rPr>
+              <w:t xml:space="preserve">step </w:t>
+            </w:r>
+            <w:r>
+              <w:rPr>
+                <w:rFonts w:hint="eastAsia"/>
+                <w:b/>
+              </w:rPr>
+              <w:t xml:space="preserve">동안 </w:t>
+            </w:r>
+            <w:r>
+              <w:rPr>
+                <w:b/>
+              </w:rPr>
+              <w:t>stochastic gradient ascent</w:t>
+            </w:r>
+            <w:r>
+              <w:rPr>
+                <w:rFonts w:hint="eastAsia"/>
+                <w:b/>
+              </w:rPr>
+              <w:t>를 적용</w:t>
+            </w:r>
+            <w:r>
+              <w:rPr>
+                <w:rFonts w:hint="eastAsia"/>
+              </w:rPr>
+              <w:t>할 수 있다.</w:t>
+            </w:r>
+          </w:p>
+          <w:p>
+            <w:pPr>
+              <w:pStyle w:val="a7"/>
+              <w:numPr>
+                <w:ilvl w:val="0"/>
+                <w:numId w:val="3"/>
+              </w:numPr>
+              <w:ind w:leftChars="0"/>
+            </w:pPr>
+            <w:r>
+              <w:t>P</w:t>
+            </w:r>
+            <w:r>
+              <w:rPr>
+                <w:rFonts w:hint="eastAsia"/>
+              </w:rPr>
+              <w:t xml:space="preserve">olicy </w:t>
+            </w:r>
+            <w:r>
+              <w:t>function</w:t>
+            </w:r>
+            <w:r>
+              <w:rPr>
+                <w:rFonts w:hint="eastAsia"/>
+              </w:rPr>
+              <w:t xml:space="preserve">과 value function 간에 </w:t>
+            </w:r>
+            <w:r>
+              <w:rPr>
+                <w:rFonts w:hint="eastAsia"/>
+                <w:b/>
+              </w:rPr>
+              <w:t>파라미터를 공유하는 신경망 구조</w:t>
+            </w:r>
+            <w:r>
+              <w:rPr>
+                <w:rFonts w:hint="eastAsia"/>
+              </w:rPr>
+              <w:t>를 사용한다면,</w:t>
+            </w:r>
+            <w:r>
+              <w:t xml:space="preserve"> </w:t>
+            </w:r>
+            <w:r>
+              <w:rPr>
+                <w:b/>
+                <w:u w:val="single"/>
+              </w:rPr>
+              <w:t>policy surrogate</w:t>
+            </w:r>
+            <w:r>
+              <w:rPr>
+                <w:rFonts w:hint="eastAsia"/>
+                <w:b/>
+                <w:u w:val="single"/>
+              </w:rPr>
+              <w:t xml:space="preserve">와 </w:t>
+            </w:r>
+            <w:r>
+              <w:rPr>
+                <w:b/>
+                <w:u w:val="single"/>
+              </w:rPr>
+              <w:t>value function error term</w:t>
+            </w:r>
+            <w:r>
+              <w:rPr>
+                <w:rFonts w:hint="eastAsia"/>
+                <w:b/>
+                <w:u w:val="single"/>
+              </w:rPr>
+              <w:t>을 결합</w:t>
+            </w:r>
+            <w:r>
+              <w:rPr>
+                <w:rFonts w:hint="eastAsia"/>
+              </w:rPr>
+              <w:t xml:space="preserve">한 </w:t>
+            </w:r>
+            <w:r>
+              <w:t>loss function</w:t>
+            </w:r>
+            <w:r>
+              <w:rPr>
+                <w:rFonts w:hint="eastAsia"/>
+              </w:rPr>
+              <w:t>을 사용해야 한다.</w:t>
+            </w:r>
+          </w:p>
+          <w:p>
+            <w:pPr>
+              <w:pStyle w:val="a7"/>
+              <w:numPr>
+                <w:ilvl w:val="1"/>
+                <w:numId w:val="3"/>
+              </w:numPr>
+              <w:ind w:leftChars="0"/>
+            </w:pPr>
+            <w:r>
+              <w:rPr>
+                <w:rFonts w:hint="eastAsia"/>
+              </w:rPr>
+              <w:t xml:space="preserve">이때 다음과 같은 </w:t>
+            </w:r>
+            <w:r>
+              <w:t>objective</w:t>
+            </w:r>
+            <w:r>
+              <w:rPr>
+                <w:rFonts w:hint="eastAsia"/>
+              </w:rPr>
+              <w:t>가 도출된다.</w:t>
+            </w:r>
+          </w:p>
+          <w:p/>
+          <w:p>
+            <w:pPr>
+              <w:rPr>
+                <w:b/>
+                <w:color w:val="FF0000"/>
+              </w:rPr>
+            </w:pPr>
+            <m:oMathPara>
+              <m:oMath>
+                <m:sSubSup>
+                  <m:sSubSupPr>
+                    <m:ctrlPr>
+                      <w:rPr>
+                        <w:rFonts w:ascii="Cambria Math" w:hAnsi="Cambria Math"/>
+                        <w:b/>
+                        <w:i/>
+                        <w:color w:val="FF0000"/>
+                      </w:rPr>
+                    </m:ctrlPr>
+                  </m:sSubSupPr>
+                  <m:e>
+                    <m:r>
+                      <m:rPr>
+                        <m:sty m:val="bi"/>
+                      </m:rPr>
+                      <w:rPr>
+                        <w:rFonts w:ascii="Cambria Math" w:hAnsi="Cambria Math"/>
+                        <w:color w:val="FF0000"/>
+                      </w:rPr>
+                      <m:t>L</m:t>
+                    </m:r>
+                  </m:e>
+                  <m:sub>
+                    <m:r>
+                      <m:rPr>
+                        <m:sty m:val="bi"/>
+                      </m:rPr>
+                      <w:rPr>
+                        <w:rFonts w:ascii="Cambria Math" w:hAnsi="Cambria Math"/>
+                        <w:color w:val="FF0000"/>
+                      </w:rPr>
+                      <m:t>t</m:t>
+                    </m:r>
+                  </m:sub>
+                  <m:sup>
+                    <m:r>
+                      <m:rPr>
+                        <m:sty m:val="bi"/>
+                      </m:rPr>
+                      <w:rPr>
+                        <w:rFonts w:ascii="Cambria Math" w:hAnsi="Cambria Math"/>
+                        <w:color w:val="FF0000"/>
+                      </w:rPr>
+                      <m:t>CLIP+VF+S</m:t>
+                    </m:r>
+                  </m:sup>
+                </m:sSubSup>
+                <m:d>
+                  <m:dPr>
+                    <m:ctrlPr>
+                      <w:rPr>
+                        <w:rFonts w:ascii="Cambria Math" w:hAnsi="Cambria Math"/>
+                        <w:b/>
+                        <w:i/>
+                        <w:color w:val="FF0000"/>
+                      </w:rPr>
+                    </m:ctrlPr>
+                  </m:dPr>
+                  <m:e>
+                    <m:r>
+                      <m:rPr>
+                        <m:sty m:val="bi"/>
+                      </m:rPr>
+                      <w:rPr>
+                        <w:rFonts w:ascii="Cambria Math" w:hAnsi="Cambria Math"/>
+                        <w:color w:val="FF0000"/>
+                      </w:rPr>
+                      <m:t>θ</m:t>
+                    </m:r>
+                  </m:e>
+                </m:d>
+                <m:r>
+                  <m:rPr>
+                    <m:sty m:val="bi"/>
+                  </m:rPr>
+                  <w:rPr>
+                    <w:rFonts w:ascii="Cambria Math" w:hAnsi="Cambria Math"/>
+                    <w:color w:val="FF0000"/>
+                  </w:rPr>
+                  <m:t>=</m:t>
+                </m:r>
+                <m:sSub>
+                  <m:sSubPr>
+                    <m:ctrlPr>
+                      <w:rPr>
+                        <w:rFonts w:ascii="Cambria Math" w:hAnsi="Cambria Math"/>
+                        <w:b/>
+                        <w:i/>
+                        <w:color w:val="FF0000"/>
+                      </w:rPr>
+                    </m:ctrlPr>
+                  </m:sSubPr>
+                  <m:e>
+                    <m:acc>
+                      <m:accPr>
+                        <m:ctrlPr>
+                          <w:rPr>
+                            <w:rFonts w:ascii="Cambria Math" w:hAnsi="Cambria Math"/>
+                            <w:b/>
+                            <w:i/>
+                            <w:color w:val="FF0000"/>
+                          </w:rPr>
+                        </m:ctrlPr>
+                      </m:accPr>
+                      <m:e>
+                        <m:r>
+                          <m:rPr>
+                            <m:scr m:val="double-struck"/>
+                            <m:sty m:val="bi"/>
+                          </m:rPr>
+                          <w:rPr>
+                            <w:rFonts w:ascii="Cambria Math" w:hAnsi="Cambria Math"/>
+                            <w:color w:val="FF0000"/>
+                          </w:rPr>
+                          <m:t>E</m:t>
+                        </m:r>
+                      </m:e>
+                    </m:acc>
+                  </m:e>
+                  <m:sub>
+                    <m:r>
+                      <m:rPr>
+                        <m:sty m:val="bi"/>
+                      </m:rPr>
+                      <w:rPr>
+                        <w:rFonts w:ascii="Cambria Math" w:hAnsi="Cambria Math"/>
+                        <w:color w:val="FF0000"/>
+                      </w:rPr>
+                      <m:t>t</m:t>
+                    </m:r>
+                  </m:sub>
+                </m:sSub>
+                <m:d>
+                  <m:dPr>
+                    <m:begChr m:val="["/>
+                    <m:endChr m:val="]"/>
+                    <m:ctrlPr>
+                      <w:rPr>
+                        <w:rFonts w:ascii="Cambria Math" w:hAnsi="Cambria Math"/>
+                        <w:b/>
+                        <w:i/>
+                        <w:color w:val="FF0000"/>
+                      </w:rPr>
+                    </m:ctrlPr>
+                  </m:dPr>
+                  <m:e>
+                    <m:sSubSup>
+                      <m:sSubSupPr>
+                        <m:ctrlPr>
+                          <w:rPr>
+                            <w:rFonts w:ascii="Cambria Math" w:hAnsi="Cambria Math"/>
+                            <w:b/>
+                            <w:i/>
+                            <w:color w:val="FF0000"/>
+                          </w:rPr>
+                        </m:ctrlPr>
+                      </m:sSubSupPr>
+                      <m:e>
+                        <m:r>
+                          <m:rPr>
+                            <m:sty m:val="bi"/>
+                          </m:rPr>
+                          <w:rPr>
+                            <w:rFonts w:ascii="Cambria Math" w:hAnsi="Cambria Math"/>
+                            <w:color w:val="FF0000"/>
+                          </w:rPr>
+                          <m:t>L</m:t>
+                        </m:r>
+                      </m:e>
+                      <m:sub>
+                        <m:r>
+                          <m:rPr>
+                            <m:sty m:val="bi"/>
+                          </m:rPr>
+                          <w:rPr>
+                            <w:rFonts w:ascii="Cambria Math" w:hAnsi="Cambria Math"/>
+                            <w:color w:val="FF0000"/>
+                          </w:rPr>
+                          <m:t>t</m:t>
+                        </m:r>
+                      </m:sub>
+                      <m:sup>
+                        <m:r>
+                          <m:rPr>
+                            <m:sty m:val="bi"/>
+                          </m:rPr>
+                          <w:rPr>
+                            <w:rFonts w:ascii="Cambria Math" w:hAnsi="Cambria Math"/>
+                            <w:color w:val="FF0000"/>
+                          </w:rPr>
+                          <m:t>CLIP</m:t>
+                        </m:r>
+                      </m:sup>
+                    </m:sSubSup>
+                    <m:d>
+                      <m:dPr>
+                        <m:ctrlPr>
+                          <w:rPr>
+                            <w:rFonts w:ascii="Cambria Math" w:hAnsi="Cambria Math"/>
+                            <w:b/>
+                            <w:i/>
+                            <w:color w:val="FF0000"/>
+                          </w:rPr>
+                        </m:ctrlPr>
+                      </m:dPr>
+                      <m:e>
+                        <m:r>
+                          <m:rPr>
+                            <m:sty m:val="bi"/>
+                          </m:rPr>
+                          <w:rPr>
+                            <w:rFonts w:ascii="Cambria Math" w:hAnsi="Cambria Math"/>
+                            <w:color w:val="FF0000"/>
+                          </w:rPr>
+                          <m:t>θ</m:t>
+                        </m:r>
+                      </m:e>
+                    </m:d>
+                    <m:r>
+                      <m:rPr>
+                        <m:sty m:val="bi"/>
+                      </m:rPr>
+                      <w:rPr>
+                        <w:rFonts w:ascii="Cambria Math" w:hAnsi="Cambria Math"/>
+                        <w:color w:val="FF0000"/>
+                      </w:rPr>
+                      <m:t>-</m:t>
+                    </m:r>
+                    <m:sSub>
+                      <m:sSubPr>
+                        <m:ctrlPr>
+                          <w:rPr>
+                            <w:rFonts w:ascii="Cambria Math" w:hAnsi="Cambria Math"/>
+                            <w:b/>
+                            <w:i/>
+                            <w:color w:val="FF0000"/>
+                          </w:rPr>
+                        </m:ctrlPr>
+                      </m:sSubPr>
+                      <m:e>
+                        <m:r>
+                          <m:rPr>
+                            <m:sty m:val="bi"/>
+                          </m:rPr>
+                          <w:rPr>
+                            <w:rFonts w:ascii="Cambria Math" w:hAnsi="Cambria Math"/>
+                            <w:color w:val="FF0000"/>
+                          </w:rPr>
+                          <m:t>c</m:t>
+                        </m:r>
+                      </m:e>
+                      <m:sub>
+                        <m:r>
+                          <m:rPr>
+                            <m:sty m:val="bi"/>
+                          </m:rPr>
+                          <w:rPr>
+                            <w:rFonts w:ascii="Cambria Math" w:hAnsi="Cambria Math"/>
+                            <w:color w:val="FF0000"/>
+                          </w:rPr>
+                          <m:t>1</m:t>
+                        </m:r>
+                      </m:sub>
+                    </m:sSub>
+                    <m:sSubSup>
+                      <m:sSubSupPr>
+                        <m:ctrlPr>
+                          <w:rPr>
+                            <w:rFonts w:ascii="Cambria Math" w:hAnsi="Cambria Math"/>
+                            <w:b/>
+                            <w:i/>
+                            <w:color w:val="FF0000"/>
+                          </w:rPr>
+                        </m:ctrlPr>
+                      </m:sSubSupPr>
+                      <m:e>
+                        <m:r>
+                          <m:rPr>
+                            <m:sty m:val="bi"/>
+                          </m:rPr>
+                          <w:rPr>
+                            <w:rFonts w:ascii="Cambria Math" w:hAnsi="Cambria Math"/>
+                            <w:color w:val="FF0000"/>
+                          </w:rPr>
+                          <m:t>L</m:t>
+                        </m:r>
+                      </m:e>
+                      <m:sub>
+                        <m:r>
+                          <m:rPr>
+                            <m:sty m:val="bi"/>
+                          </m:rPr>
+                          <w:rPr>
+                            <w:rFonts w:ascii="Cambria Math" w:hAnsi="Cambria Math"/>
+                            <w:color w:val="FF0000"/>
+                          </w:rPr>
+                          <m:t>t</m:t>
+                        </m:r>
+                      </m:sub>
+                      <m:sup>
+                        <m:r>
+                          <m:rPr>
+                            <m:sty m:val="bi"/>
+                          </m:rPr>
+                          <w:rPr>
+                            <w:rFonts w:ascii="Cambria Math" w:hAnsi="Cambria Math"/>
+                            <w:color w:val="FF0000"/>
+                          </w:rPr>
+                          <m:t>VF</m:t>
+                        </m:r>
+                      </m:sup>
+                    </m:sSubSup>
+                    <m:d>
+                      <m:dPr>
+                        <m:ctrlPr>
+                          <w:rPr>
+                            <w:rFonts w:ascii="Cambria Math" w:hAnsi="Cambria Math"/>
+                            <w:b/>
+                            <w:i/>
+                            <w:color w:val="FF0000"/>
+                          </w:rPr>
+                        </m:ctrlPr>
+                      </m:dPr>
+                      <m:e>
+                        <m:r>
+                          <m:rPr>
+                            <m:sty m:val="bi"/>
+                          </m:rPr>
+                          <w:rPr>
+                            <w:rFonts w:ascii="Cambria Math" w:hAnsi="Cambria Math"/>
+                            <w:color w:val="FF0000"/>
+                          </w:rPr>
+                          <m:t>θ</m:t>
+                        </m:r>
+                      </m:e>
+                    </m:d>
+                    <m:r>
+                      <m:rPr>
+                        <m:sty m:val="bi"/>
+                      </m:rPr>
+                      <w:rPr>
+                        <w:rFonts w:ascii="Cambria Math" w:hAnsi="Cambria Math"/>
+                        <w:color w:val="FF0000"/>
+                      </w:rPr>
+                      <m:t>+</m:t>
+                    </m:r>
+                    <m:sSub>
+                      <m:sSubPr>
+                        <m:ctrlPr>
+                          <w:rPr>
+                            <w:rFonts w:ascii="Cambria Math" w:hAnsi="Cambria Math"/>
+                            <w:b/>
+                            <w:i/>
+                            <w:color w:val="FF0000"/>
+                          </w:rPr>
+                        </m:ctrlPr>
+                      </m:sSubPr>
+                      <m:e>
+                        <m:r>
+                          <m:rPr>
+                            <m:sty m:val="bi"/>
+                          </m:rPr>
+                          <w:rPr>
+                            <w:rFonts w:ascii="Cambria Math" w:hAnsi="Cambria Math"/>
+                            <w:color w:val="FF0000"/>
+                          </w:rPr>
+                          <m:t>c</m:t>
+                        </m:r>
+                      </m:e>
+                      <m:sub>
+                        <m:r>
+                          <m:rPr>
+                            <m:sty m:val="bi"/>
+                          </m:rPr>
+                          <w:rPr>
+                            <w:rFonts w:ascii="Cambria Math" w:hAnsi="Cambria Math"/>
+                            <w:color w:val="FF0000"/>
+                          </w:rPr>
+                          <m:t>2</m:t>
+                        </m:r>
+                      </m:sub>
+                    </m:sSub>
+                    <m:r>
+                      <m:rPr>
+                        <m:sty m:val="bi"/>
+                      </m:rPr>
+                      <w:rPr>
+                        <w:rFonts w:ascii="Cambria Math" w:hAnsi="Cambria Math"/>
+                        <w:color w:val="FF0000"/>
+                      </w:rPr>
+                      <m:t>S</m:t>
+                    </m:r>
+                    <m:d>
+                      <m:dPr>
+                        <m:begChr m:val="["/>
+                        <m:endChr m:val="]"/>
+                        <m:ctrlPr>
+                          <w:rPr>
+                            <w:rFonts w:ascii="Cambria Math" w:hAnsi="Cambria Math"/>
+                            <w:b/>
+                            <w:i/>
+                            <w:color w:val="FF0000"/>
+                          </w:rPr>
+                        </m:ctrlPr>
+                      </m:dPr>
+                      <m:e>
+                        <m:sSub>
+                          <m:sSubPr>
+                            <m:ctrlPr>
+                              <w:rPr>
+                                <w:rFonts w:ascii="Cambria Math" w:hAnsi="Cambria Math"/>
+                                <w:b/>
+                                <w:i/>
+                                <w:color w:val="FF0000"/>
+                              </w:rPr>
+                            </m:ctrlPr>
+                          </m:sSubPr>
+                          <m:e>
+                            <m:r>
+                              <m:rPr>
+                                <m:sty m:val="bi"/>
+                              </m:rPr>
+                              <w:rPr>
+                                <w:rFonts w:ascii="Cambria Math" w:hAnsi="Cambria Math"/>
+                                <w:color w:val="FF0000"/>
+                              </w:rPr>
+                              <m:t>π</m:t>
+                            </m:r>
+                          </m:e>
+                          <m:sub>
+                            <m:r>
+                              <m:rPr>
+                                <m:sty m:val="bi"/>
+                              </m:rPr>
+                              <w:rPr>
+                                <w:rFonts w:ascii="Cambria Math" w:hAnsi="Cambria Math"/>
+                                <w:color w:val="FF0000"/>
+                              </w:rPr>
+                              <m:t>θ</m:t>
+                            </m:r>
+                          </m:sub>
+                        </m:sSub>
+                      </m:e>
+                    </m:d>
+                    <m:d>
+                      <m:dPr>
+                        <m:ctrlPr>
+                          <w:rPr>
+                            <w:rFonts w:ascii="Cambria Math" w:hAnsi="Cambria Math"/>
+                            <w:b/>
+                            <w:i/>
+                            <w:color w:val="FF0000"/>
+                          </w:rPr>
+                        </m:ctrlPr>
+                      </m:dPr>
+                      <m:e>
+                        <m:sSub>
+                          <m:sSubPr>
+                            <m:ctrlPr>
+                              <w:rPr>
+                                <w:rFonts w:ascii="Cambria Math" w:hAnsi="Cambria Math"/>
+                                <w:b/>
+                                <w:i/>
+                                <w:color w:val="FF0000"/>
+                              </w:rPr>
+                            </m:ctrlPr>
+                          </m:sSubPr>
+                          <m:e>
+                            <m:r>
+                              <m:rPr>
+                                <m:sty m:val="bi"/>
+                              </m:rPr>
+                              <w:rPr>
+                                <w:rFonts w:ascii="Cambria Math" w:hAnsi="Cambria Math"/>
+                                <w:color w:val="FF0000"/>
+                              </w:rPr>
+                              <m:t>s</m:t>
+                            </m:r>
+                          </m:e>
+                          <m:sub>
+                            <m:r>
+                              <m:rPr>
+                                <m:sty m:val="bi"/>
+                              </m:rPr>
+                              <w:rPr>
+                                <w:rFonts w:ascii="Cambria Math" w:hAnsi="Cambria Math"/>
+                                <w:color w:val="FF0000"/>
+                              </w:rPr>
+                              <m:t>t</m:t>
+                            </m:r>
+                          </m:sub>
+                        </m:sSub>
+                      </m:e>
+                    </m:d>
+                  </m:e>
+                </m:d>
+                <m:r>
+                  <m:rPr>
+                    <m:sty m:val="b"/>
+                  </m:rPr>
+                  <w:rPr>
+                    <w:rFonts w:ascii="Cambria Math" w:hAnsi="Cambria Math"/>
+                    <w:color w:val="FF0000"/>
+                  </w:rPr>
+                  <m:t xml:space="preserve">   …(9)</m:t>
+                </m:r>
+              </m:oMath>
+            </m:oMathPara>
+          </w:p>
+          <w:p>
+            <w:pPr>
+              <w:rPr>
+                <w:color w:val="FF0000"/>
+              </w:rPr>
+            </w:pPr>
+            <m:oMathPara>
+              <m:oMath>
+                <m:r>
+                  <w:rPr>
+                    <w:rFonts w:ascii="Cambria Math" w:hAnsi="Cambria Math"/>
+                    <w:color w:val="FF0000"/>
+                  </w:rPr>
+                  <m:t xml:space="preserve">where </m:t>
+                </m:r>
+                <m:sSub>
+                  <m:sSubPr>
+                    <m:ctrlPr>
+                      <w:rPr>
+                        <w:rFonts w:ascii="Cambria Math" w:hAnsi="Cambria Math"/>
+                        <w:b/>
+                        <w:i/>
+                        <w:color w:val="FF0000"/>
+                      </w:rPr>
+                    </m:ctrlPr>
+                  </m:sSubPr>
+                  <m:e>
+                    <m:r>
+                      <m:rPr>
+                        <m:sty m:val="bi"/>
+                      </m:rPr>
+                      <w:rPr>
+                        <w:rFonts w:ascii="Cambria Math" w:hAnsi="Cambria Math"/>
+                        <w:color w:val="FF0000"/>
+                      </w:rPr>
+                      <m:t>c</m:t>
+                    </m:r>
+                  </m:e>
+                  <m:sub>
+                    <m:r>
+                      <m:rPr>
+                        <m:sty m:val="bi"/>
+                      </m:rPr>
+                      <w:rPr>
+                        <w:rFonts w:ascii="Cambria Math" w:hAnsi="Cambria Math"/>
+                        <w:color w:val="FF0000"/>
+                      </w:rPr>
+                      <m:t>1</m:t>
+                    </m:r>
+                  </m:sub>
+                </m:sSub>
+                <m:r>
+                  <m:rPr>
+                    <m:sty m:val="bi"/>
+                  </m:rPr>
+                  <w:rPr>
+                    <w:rFonts w:ascii="Cambria Math" w:hAnsi="Cambria Math"/>
+                    <w:color w:val="FF0000"/>
+                  </w:rPr>
+                  <m:t>,</m:t>
+                </m:r>
+                <m:sSub>
+                  <m:sSubPr>
+                    <m:ctrlPr>
+                      <w:rPr>
+                        <w:rFonts w:ascii="Cambria Math" w:hAnsi="Cambria Math"/>
+                        <w:b/>
+                        <w:i/>
+                        <w:color w:val="FF0000"/>
+                      </w:rPr>
+                    </m:ctrlPr>
+                  </m:sSubPr>
+                  <m:e>
+                    <m:r>
+                      <m:rPr>
+                        <m:sty m:val="bi"/>
+                      </m:rPr>
+                      <w:rPr>
+                        <w:rFonts w:ascii="Cambria Math" w:hAnsi="Cambria Math"/>
+                        <w:color w:val="FF0000"/>
+                      </w:rPr>
+                      <m:t>c</m:t>
+                    </m:r>
+                  </m:e>
+                  <m:sub>
+                    <m:r>
+                      <m:rPr>
+                        <m:sty m:val="bi"/>
+                      </m:rPr>
+                      <w:rPr>
+                        <w:rFonts w:ascii="Cambria Math" w:hAnsi="Cambria Math"/>
+                        <w:color w:val="FF0000"/>
+                      </w:rPr>
+                      <m:t>2</m:t>
+                    </m:r>
+                  </m:sub>
+                </m:sSub>
+                <m:r>
+                  <w:rPr>
+                    <w:rFonts w:ascii="Cambria Math" w:hAnsi="Cambria Math"/>
+                    <w:color w:val="FF0000"/>
+                  </w:rPr>
+                  <m:t xml:space="preserve"> are coefficients,  </m:t>
+                </m:r>
+                <m:r>
+                  <m:rPr>
+                    <m:sty m:val="bi"/>
+                  </m:rPr>
+                  <w:rPr>
+                    <w:rFonts w:ascii="Cambria Math" w:hAnsi="Cambria Math"/>
+                    <w:color w:val="FF0000"/>
+                  </w:rPr>
+                  <m:t>S</m:t>
+                </m:r>
+                <m:r>
+                  <w:rPr>
+                    <w:rFonts w:ascii="Cambria Math" w:hAnsi="Cambria Math"/>
+                    <w:color w:val="FF0000"/>
+                  </w:rPr>
+                  <m:t xml:space="preserve"> is entropy bonus,</m:t>
+                </m:r>
+              </m:oMath>
+            </m:oMathPara>
+          </w:p>
+          <w:p>
+            <w:pPr>
+              <w:rPr>
+                <w:i/>
+                <w:color w:val="FF0000"/>
+              </w:rPr>
+            </w:pPr>
+            <m:oMathPara>
+              <m:oMath>
+                <m:r>
+                  <w:rPr>
+                    <w:rFonts w:ascii="Cambria Math" w:hAnsi="Cambria Math"/>
+                    <w:color w:val="FF0000"/>
+                  </w:rPr>
+                  <m:t xml:space="preserve">and </m:t>
+                </m:r>
+                <m:sSubSup>
+                  <m:sSubSupPr>
+                    <m:ctrlPr>
+                      <w:rPr>
+                        <w:rFonts w:ascii="Cambria Math" w:hAnsi="Cambria Math"/>
+                        <w:b/>
+                        <w:i/>
+                        <w:color w:val="FF0000"/>
+                      </w:rPr>
+                    </m:ctrlPr>
+                  </m:sSubSupPr>
+                  <m:e>
+                    <m:r>
+                      <m:rPr>
+                        <m:sty m:val="bi"/>
+                      </m:rPr>
+                      <w:rPr>
+                        <w:rFonts w:ascii="Cambria Math" w:hAnsi="Cambria Math"/>
+                        <w:color w:val="FF0000"/>
+                      </w:rPr>
+                      <m:t>L</m:t>
+                    </m:r>
+                  </m:e>
+                  <m:sub>
+                    <m:r>
+                      <m:rPr>
+                        <m:sty m:val="bi"/>
+                      </m:rPr>
+                      <w:rPr>
+                        <w:rFonts w:ascii="Cambria Math" w:hAnsi="Cambria Math"/>
+                        <w:color w:val="FF0000"/>
+                      </w:rPr>
+                      <m:t>t</m:t>
+                    </m:r>
+                  </m:sub>
+                  <m:sup>
+                    <m:r>
+                      <m:rPr>
+                        <m:sty m:val="bi"/>
+                      </m:rPr>
+                      <w:rPr>
+                        <w:rFonts w:ascii="Cambria Math" w:hAnsi="Cambria Math"/>
+                        <w:color w:val="FF0000"/>
+                      </w:rPr>
+                      <m:t>VF</m:t>
+                    </m:r>
+                  </m:sup>
+                </m:sSubSup>
+                <m:r>
+                  <w:rPr>
+                    <w:rFonts w:ascii="Cambria Math" w:hAnsi="Cambria Math"/>
+                    <w:color w:val="FF0000"/>
+                  </w:rPr>
+                  <m:t xml:space="preserve"> is squared error loss </m:t>
+                </m:r>
+                <m:sSup>
+                  <m:sSupPr>
+                    <m:ctrlPr>
+                      <w:rPr>
+                        <w:rFonts w:ascii="Cambria Math" w:hAnsi="Cambria Math"/>
+                        <w:i/>
+                        <w:color w:val="FF0000"/>
+                      </w:rPr>
+                    </m:ctrlPr>
+                  </m:sSupPr>
+                  <m:e>
+                    <m:d>
+                      <m:dPr>
+                        <m:ctrlPr>
+                          <w:rPr>
+                            <w:rFonts w:ascii="Cambria Math" w:hAnsi="Cambria Math"/>
+                            <w:i/>
+                            <w:color w:val="FF0000"/>
+                          </w:rPr>
+                        </m:ctrlPr>
+                      </m:dPr>
+                      <m:e>
+                        <m:sSub>
+                          <m:sSubPr>
+                            <m:ctrlPr>
+                              <w:rPr>
+                                <w:rFonts w:ascii="Cambria Math" w:hAnsi="Cambria Math"/>
+                                <w:i/>
+                                <w:color w:val="FF0000"/>
+                              </w:rPr>
+                            </m:ctrlPr>
+                          </m:sSubPr>
+                          <m:e>
+                            <m:r>
+                              <w:rPr>
+                                <w:rFonts w:ascii="Cambria Math" w:hAnsi="Cambria Math"/>
+                                <w:color w:val="FF0000"/>
+                              </w:rPr>
+                              <m:t>V</m:t>
+                            </m:r>
+                          </m:e>
+                          <m:sub>
+                            <m:r>
+                              <w:rPr>
+                                <w:rFonts w:ascii="Cambria Math" w:hAnsi="Cambria Math"/>
+                                <w:color w:val="FF0000"/>
+                              </w:rPr>
+                              <m:t>θ</m:t>
+                            </m:r>
+                          </m:sub>
+                        </m:sSub>
+                        <m:d>
+                          <m:dPr>
+                            <m:ctrlPr>
+                              <w:rPr>
+                                <w:rFonts w:ascii="Cambria Math" w:hAnsi="Cambria Math"/>
+                                <w:i/>
+                                <w:color w:val="FF0000"/>
+                              </w:rPr>
+                            </m:ctrlPr>
+                          </m:dPr>
+                          <m:e>
+                            <m:sSub>
+                              <m:sSubPr>
+                                <m:ctrlPr>
+                                  <w:rPr>
+                                    <w:rFonts w:ascii="Cambria Math" w:hAnsi="Cambria Math"/>
+                                    <w:i/>
+                                    <w:color w:val="FF0000"/>
+                                  </w:rPr>
+                                </m:ctrlPr>
+                              </m:sSubPr>
+                              <m:e>
+                                <m:r>
+                                  <w:rPr>
+                                    <w:rFonts w:ascii="Cambria Math" w:hAnsi="Cambria Math"/>
+                                    <w:color w:val="FF0000"/>
+                                  </w:rPr>
+                                  <m:t>s</m:t>
+                                </m:r>
+                              </m:e>
+                              <m:sub>
+                                <m:r>
+                                  <w:rPr>
+                                    <w:rFonts w:ascii="Cambria Math" w:hAnsi="Cambria Math"/>
+                                    <w:color w:val="FF0000"/>
+                                  </w:rPr>
+                                  <m:t>t</m:t>
+                                </m:r>
+                              </m:sub>
+                            </m:sSub>
+                          </m:e>
+                        </m:d>
+                        <m:r>
+                          <w:rPr>
+                            <w:rFonts w:ascii="Cambria Math" w:hAnsi="Cambria Math"/>
+                            <w:color w:val="FF0000"/>
+                          </w:rPr>
+                          <m:t>-</m:t>
+                        </m:r>
+                        <m:sSubSup>
+                          <m:sSubSupPr>
+                            <m:ctrlPr>
+                              <w:rPr>
+                                <w:rFonts w:ascii="Cambria Math" w:hAnsi="Cambria Math"/>
+                                <w:i/>
+                                <w:color w:val="FF0000"/>
+                              </w:rPr>
+                            </m:ctrlPr>
+                          </m:sSubSupPr>
+                          <m:e>
+                            <m:r>
+                              <w:rPr>
+                                <w:rFonts w:ascii="Cambria Math" w:hAnsi="Cambria Math"/>
+                                <w:color w:val="FF0000"/>
+                              </w:rPr>
+                              <m:t>V</m:t>
+                            </m:r>
+                          </m:e>
+                          <m:sub>
+                            <m:r>
+                              <w:rPr>
+                                <w:rFonts w:ascii="Cambria Math" w:hAnsi="Cambria Math"/>
+                                <w:color w:val="FF0000"/>
+                              </w:rPr>
+                              <m:t>t</m:t>
+                            </m:r>
+                          </m:sub>
+                          <m:sup>
+                            <m:r>
+                              <w:rPr>
+                                <w:rFonts w:ascii="Cambria Math" w:hAnsi="Cambria Math"/>
+                                <w:color w:val="FF0000"/>
+                              </w:rPr>
+                              <m:t>targ</m:t>
+                            </m:r>
+                          </m:sup>
+                        </m:sSubSup>
+                      </m:e>
+                    </m:d>
+                  </m:e>
+                  <m:sup>
+                    <m:r>
+                      <w:rPr>
+                        <w:rFonts w:ascii="Cambria Math" w:hAnsi="Cambria Math"/>
+                        <w:color w:val="FF0000"/>
+                      </w:rPr>
+                      <m:t>2</m:t>
+                    </m:r>
+                  </m:sup>
+                </m:sSup>
+              </m:oMath>
+            </m:oMathPara>
+          </w:p>
+          <w:p/>
+          <w:p>
+            <w:r>
+              <w:t>P</w:t>
+            </w:r>
+            <w:r>
+              <w:rPr>
+                <w:rFonts w:hint="eastAsia"/>
+              </w:rPr>
+              <w:t xml:space="preserve">olicy gradient 구현의 한 가지 스타일(Mni-16)은 </w:t>
+            </w:r>
+            <w:r>
+              <w:rPr>
+                <w:rFonts w:hint="eastAsia"/>
+                <w:b/>
+              </w:rPr>
+              <w:t>r</w:t>
+            </w:r>
+            <w:r>
+              <w:rPr>
+                <w:b/>
+              </w:rPr>
+              <w:t>ecurrent neural network</w:t>
+            </w:r>
+            <w:r>
+              <w:rPr>
+                <w:rFonts w:hint="eastAsia"/>
+                <w:b/>
+              </w:rPr>
+              <w:t>에 적합</w:t>
+            </w:r>
+            <w:r>
+              <w:rPr>
+                <w:rFonts w:hint="eastAsia"/>
+              </w:rPr>
+              <w:t>한데,</w:t>
+            </w:r>
+            <w:r>
+              <w:t xml:space="preserve"> </w:t>
+            </w:r>
+            <w:r>
+              <w:rPr>
+                <w:rFonts w:hint="eastAsia"/>
+              </w:rPr>
+              <w:t>다음과 같은</w:t>
+            </w:r>
+            <w:r>
+              <w:rPr>
+                <w:rFonts w:hint="eastAsia"/>
+              </w:rPr>
+              <w:t xml:space="preserve"> </w:t>
+            </w:r>
+            <w:r>
+              <w:rPr>
+                <w:b/>
+              </w:rPr>
+              <w:t xml:space="preserve">advantage estimator를 </w:t>
+            </w:r>
+            <w:r>
+              <w:rPr>
+                <w:rFonts w:hint="eastAsia"/>
+                <w:b/>
+              </w:rPr>
+              <w:t>필요</w:t>
+            </w:r>
+            <w:r>
+              <w:rPr>
+                <w:rFonts w:hint="eastAsia"/>
+              </w:rPr>
+              <w:t>로 한다.</w:t>
+            </w:r>
+          </w:p>
+          <w:p>
+            <w:pPr>
+              <w:rPr>
+                <w:b/>
+                <w:color w:val="FF0000"/>
+              </w:rPr>
+            </w:pPr>
+            <m:oMathPara>
+              <m:oMath>
+                <m:sSub>
+                  <m:sSubPr>
+                    <m:ctrlPr>
+                      <w:rPr>
+                        <w:rFonts w:ascii="Cambria Math" w:hAnsi="Cambria Math"/>
+                        <w:b/>
+                        <w:i/>
+                        <w:color w:val="FF0000"/>
+                      </w:rPr>
+                    </m:ctrlPr>
+                  </m:sSubPr>
+                  <m:e>
+                    <m:acc>
+                      <m:accPr>
+                        <m:ctrlPr>
+                          <w:rPr>
+                            <w:rFonts w:ascii="Cambria Math" w:hAnsi="Cambria Math"/>
+                            <w:b/>
+                            <w:i/>
+                            <w:color w:val="FF0000"/>
+                          </w:rPr>
+                        </m:ctrlPr>
+                      </m:accPr>
+                      <m:e>
+                        <m:r>
+                          <m:rPr>
+                            <m:sty m:val="bi"/>
+                          </m:rPr>
+                          <w:rPr>
+                            <w:rFonts w:ascii="Cambria Math" w:hAnsi="Cambria Math"/>
+                            <w:color w:val="FF0000"/>
+                          </w:rPr>
+                          <m:t>A</m:t>
+                        </m:r>
+                      </m:e>
+                    </m:acc>
+                  </m:e>
+                  <m:sub>
+                    <m:r>
+                      <m:rPr>
+                        <m:sty m:val="bi"/>
+                      </m:rPr>
+                      <w:rPr>
+                        <w:rFonts w:ascii="Cambria Math" w:hAnsi="Cambria Math"/>
+                        <w:color w:val="FF0000"/>
+                      </w:rPr>
+                      <m:t>t</m:t>
+                    </m:r>
+                  </m:sub>
+                </m:sSub>
+                <m:r>
+                  <m:rPr>
+                    <m:sty m:val="bi"/>
+                  </m:rPr>
+                  <w:rPr>
+                    <w:rFonts w:ascii="Cambria Math" w:hAnsi="Cambria Math"/>
+                    <w:color w:val="FF0000"/>
+                  </w:rPr>
+                  <m:t>=</m:t>
+                </m:r>
+                <m:sSub>
+                  <m:sSubPr>
+                    <m:ctrlPr>
+                      <w:rPr>
+                        <w:rFonts w:ascii="Cambria Math" w:hAnsi="Cambria Math"/>
+                        <w:b/>
+                        <w:i/>
+                        <w:color w:val="FF0000"/>
+                      </w:rPr>
+                    </m:ctrlPr>
+                  </m:sSubPr>
+                  <m:e>
+                    <m:r>
+                      <m:rPr>
+                        <m:sty m:val="bi"/>
+                      </m:rPr>
+                      <w:rPr>
+                        <w:rFonts w:ascii="Cambria Math" w:hAnsi="Cambria Math"/>
+                        <w:color w:val="FF0000"/>
+                      </w:rPr>
+                      <m:t>δ</m:t>
+                    </m:r>
+                  </m:e>
+                  <m:sub>
+                    <m:r>
+                      <m:rPr>
+                        <m:sty m:val="bi"/>
+                      </m:rPr>
+                      <w:rPr>
+                        <w:rFonts w:ascii="Cambria Math" w:hAnsi="Cambria Math"/>
+                        <w:color w:val="FF0000"/>
+                      </w:rPr>
+                      <m:t>t</m:t>
+                    </m:r>
+                  </m:sub>
+                </m:sSub>
+                <m:r>
+                  <m:rPr>
+                    <m:sty m:val="bi"/>
+                  </m:rPr>
+                  <w:rPr>
+                    <w:rFonts w:ascii="Cambria Math" w:hAnsi="Cambria Math"/>
+                    <w:color w:val="FF0000"/>
+                  </w:rPr>
+                  <m:t>+</m:t>
+                </m:r>
+                <m:d>
+                  <m:dPr>
+                    <m:ctrlPr>
+                      <w:rPr>
+                        <w:rFonts w:ascii="Cambria Math" w:hAnsi="Cambria Math"/>
+                        <w:b/>
+                        <w:i/>
+                        <w:color w:val="FF0000"/>
+                      </w:rPr>
+                    </m:ctrlPr>
+                  </m:dPr>
+                  <m:e>
+                    <m:r>
+                      <m:rPr>
+                        <m:sty m:val="bi"/>
+                      </m:rPr>
+                      <w:rPr>
+                        <w:rFonts w:ascii="Cambria Math" w:hAnsi="Cambria Math"/>
+                        <w:color w:val="FF0000"/>
+                      </w:rPr>
+                      <m:t>γλ</m:t>
+                    </m:r>
+                  </m:e>
+                </m:d>
+                <m:sSub>
+                  <m:sSubPr>
+                    <m:ctrlPr>
+                      <w:rPr>
+                        <w:rFonts w:ascii="Cambria Math" w:hAnsi="Cambria Math"/>
+                        <w:b/>
+                        <w:i/>
+                        <w:color w:val="FF0000"/>
+                      </w:rPr>
+                    </m:ctrlPr>
+                  </m:sSubPr>
+                  <m:e>
+                    <m:r>
+                      <m:rPr>
+                        <m:sty m:val="bi"/>
+                      </m:rPr>
+                      <w:rPr>
+                        <w:rFonts w:ascii="Cambria Math" w:hAnsi="Cambria Math"/>
+                        <w:color w:val="FF0000"/>
+                      </w:rPr>
+                      <m:t>δ</m:t>
+                    </m:r>
+                  </m:e>
+                  <m:sub>
+                    <m:r>
+                      <m:rPr>
+                        <m:sty m:val="bi"/>
+                      </m:rPr>
+                      <w:rPr>
+                        <w:rFonts w:ascii="Cambria Math" w:hAnsi="Cambria Math"/>
+                        <w:color w:val="FF0000"/>
+                      </w:rPr>
+                      <m:t>t+1</m:t>
+                    </m:r>
+                  </m:sub>
+                </m:sSub>
+                <m:r>
+                  <m:rPr>
+                    <m:sty m:val="bi"/>
+                  </m:rPr>
+                  <w:rPr>
+                    <w:rFonts w:ascii="Cambria Math" w:hAnsi="Cambria Math"/>
+                    <w:color w:val="FF0000"/>
+                  </w:rPr>
+                  <m:t>+…+</m:t>
+                </m:r>
+                <m:sSup>
+                  <m:sSupPr>
+                    <m:ctrlPr>
+                      <w:rPr>
+                        <w:rFonts w:ascii="Cambria Math" w:hAnsi="Cambria Math"/>
+                        <w:b/>
+                        <w:i/>
+                        <w:color w:val="FF0000"/>
+                      </w:rPr>
+                    </m:ctrlPr>
+                  </m:sSupPr>
+                  <m:e>
+                    <m:d>
+                      <m:dPr>
+                        <m:ctrlPr>
+                          <w:rPr>
+                            <w:rFonts w:ascii="Cambria Math" w:hAnsi="Cambria Math"/>
+                            <w:b/>
+                            <w:i/>
+                            <w:color w:val="FF0000"/>
+                          </w:rPr>
+                        </m:ctrlPr>
+                      </m:dPr>
+                      <m:e>
+                        <m:r>
+                          <m:rPr>
+                            <m:sty m:val="bi"/>
+                          </m:rPr>
+                          <w:rPr>
+                            <w:rFonts w:ascii="Cambria Math" w:hAnsi="Cambria Math"/>
+                            <w:color w:val="FF0000"/>
+                          </w:rPr>
+                          <m:t>γλ</m:t>
+                        </m:r>
+                      </m:e>
+                    </m:d>
+                  </m:e>
+                  <m:sup>
+                    <m:r>
+                      <m:rPr>
+                        <m:sty m:val="bi"/>
+                      </m:rPr>
+                      <w:rPr>
+                        <w:rFonts w:ascii="Cambria Math" w:hAnsi="Cambria Math"/>
+                        <w:color w:val="FF0000"/>
+                      </w:rPr>
+                      <m:t>T-t+1</m:t>
+                    </m:r>
+                  </m:sup>
+                </m:sSup>
+                <m:sSub>
+                  <m:sSubPr>
+                    <m:ctrlPr>
+                      <w:rPr>
+                        <w:rFonts w:ascii="Cambria Math" w:hAnsi="Cambria Math"/>
+                        <w:b/>
+                        <w:i/>
+                        <w:color w:val="FF0000"/>
+                      </w:rPr>
+                    </m:ctrlPr>
+                  </m:sSubPr>
+                  <m:e>
+                    <m:r>
+                      <m:rPr>
+                        <m:sty m:val="bi"/>
+                      </m:rPr>
+                      <w:rPr>
+                        <w:rFonts w:ascii="Cambria Math" w:hAnsi="Cambria Math"/>
+                        <w:color w:val="FF0000"/>
+                      </w:rPr>
+                      <m:t>δ</m:t>
+                    </m:r>
+                  </m:e>
+                  <m:sub>
+                    <m:r>
+                      <m:rPr>
+                        <m:sty m:val="bi"/>
+                      </m:rPr>
+                      <w:rPr>
+                        <w:rFonts w:ascii="Cambria Math" w:hAnsi="Cambria Math"/>
+                        <w:color w:val="FF0000"/>
+                      </w:rPr>
+                      <m:t>T-1</m:t>
+                    </m:r>
+                  </m:sub>
+                </m:sSub>
+                <m:r>
+                  <m:rPr>
+                    <m:sty m:val="bi"/>
+                  </m:rPr>
+                  <w:rPr>
+                    <w:rFonts w:ascii="Cambria Math" w:hAnsi="Cambria Math"/>
+                    <w:color w:val="FF0000"/>
+                  </w:rPr>
+                  <m:t xml:space="preserve">   …(10)</m:t>
+                </m:r>
+              </m:oMath>
+            </m:oMathPara>
+          </w:p>
+          <w:p>
+            <m:oMathPara>
+              <m:oMath>
+                <m:r>
+                  <w:rPr>
+                    <w:rFonts w:ascii="Cambria Math" w:hAnsi="Cambria Math"/>
+                    <w:color w:val="FF0000"/>
+                  </w:rPr>
+                  <m:t xml:space="preserve">where </m:t>
+                </m:r>
+                <m:sSub>
+                  <m:sSubPr>
+                    <m:ctrlPr>
+                      <w:rPr>
+                        <w:rFonts w:ascii="Cambria Math" w:hAnsi="Cambria Math"/>
+                        <w:b/>
+                        <w:i/>
+                        <w:color w:val="FF0000"/>
+                      </w:rPr>
+                    </m:ctrlPr>
+                  </m:sSubPr>
+                  <m:e>
+                    <m:r>
+                      <m:rPr>
+                        <m:sty m:val="bi"/>
+                      </m:rPr>
+                      <w:rPr>
+                        <w:rFonts w:ascii="Cambria Math" w:hAnsi="Cambria Math"/>
+                        <w:color w:val="FF0000"/>
+                      </w:rPr>
+                      <m:t>δ</m:t>
+                    </m:r>
+                  </m:e>
+                  <m:sub>
+                    <m:r>
+                      <m:rPr>
+                        <m:sty m:val="bi"/>
+                      </m:rPr>
+                      <w:rPr>
+                        <w:rFonts w:ascii="Cambria Math" w:hAnsi="Cambria Math"/>
+                        <w:color w:val="FF0000"/>
+                      </w:rPr>
+                      <m:t>t</m:t>
+                    </m:r>
+                  </m:sub>
+                </m:sSub>
+                <m:r>
+                  <m:rPr>
+                    <m:sty m:val="bi"/>
+                  </m:rPr>
+                  <w:rPr>
+                    <w:rFonts w:ascii="Cambria Math" w:hAnsi="Cambria Math"/>
+                    <w:color w:val="FF0000"/>
+                  </w:rPr>
+                  <m:t>=</m:t>
+                </m:r>
+                <m:sSub>
+                  <m:sSubPr>
+                    <m:ctrlPr>
+                      <w:rPr>
+                        <w:rFonts w:ascii="Cambria Math" w:hAnsi="Cambria Math"/>
+                        <w:b/>
+                        <w:i/>
+                        <w:color w:val="FF0000"/>
+                      </w:rPr>
+                    </m:ctrlPr>
+                  </m:sSubPr>
+                  <m:e>
+                    <m:r>
+                      <m:rPr>
+                        <m:sty m:val="bi"/>
+                      </m:rPr>
+                      <w:rPr>
+                        <w:rFonts w:ascii="Cambria Math" w:hAnsi="Cambria Math"/>
+                        <w:color w:val="FF0000"/>
+                      </w:rPr>
+                      <m:t>r</m:t>
+                    </m:r>
+                  </m:e>
+                  <m:sub>
+                    <m:r>
+                      <m:rPr>
+                        <m:sty m:val="bi"/>
+                      </m:rPr>
+                      <w:rPr>
+                        <w:rFonts w:ascii="Cambria Math" w:hAnsi="Cambria Math"/>
+                        <w:color w:val="FF0000"/>
+                      </w:rPr>
+                      <m:t>t</m:t>
+                    </m:r>
+                  </m:sub>
+                </m:sSub>
+                <m:r>
+                  <m:rPr>
+                    <m:sty m:val="bi"/>
+                  </m:rPr>
+                  <w:rPr>
+                    <w:rFonts w:ascii="Cambria Math" w:hAnsi="Cambria Math"/>
+                    <w:color w:val="FF0000"/>
+                  </w:rPr>
+                  <m:t>+γV</m:t>
+                </m:r>
+                <m:d>
+                  <m:dPr>
+                    <m:ctrlPr>
+                      <w:rPr>
+                        <w:rFonts w:ascii="Cambria Math" w:hAnsi="Cambria Math"/>
+                        <w:b/>
+                        <w:i/>
+                        <w:color w:val="FF0000"/>
+                      </w:rPr>
+                    </m:ctrlPr>
+                  </m:dPr>
+                  <m:e>
+                    <m:sSub>
+                      <m:sSubPr>
+                        <m:ctrlPr>
+                          <w:rPr>
+                            <w:rFonts w:ascii="Cambria Math" w:hAnsi="Cambria Math"/>
+                            <w:b/>
+                            <w:i/>
+                            <w:color w:val="FF0000"/>
+                          </w:rPr>
+                        </m:ctrlPr>
+                      </m:sSubPr>
+                      <m:e>
+                        <m:r>
+                          <m:rPr>
+                            <m:sty m:val="bi"/>
+                          </m:rPr>
+                          <w:rPr>
+                            <w:rFonts w:ascii="Cambria Math" w:hAnsi="Cambria Math"/>
+                            <w:color w:val="FF0000"/>
+                          </w:rPr>
+                          <m:t>s</m:t>
+                        </m:r>
+                      </m:e>
+                      <m:sub>
+                        <m:r>
+                          <m:rPr>
+                            <m:sty m:val="bi"/>
+                          </m:rPr>
+                          <w:rPr>
+                            <w:rFonts w:ascii="Cambria Math" w:hAnsi="Cambria Math"/>
+                            <w:color w:val="FF0000"/>
+                          </w:rPr>
+                          <m:t>t+1</m:t>
+                        </m:r>
+                      </m:sub>
+                    </m:sSub>
+                  </m:e>
+                </m:d>
+                <m:r>
+                  <m:rPr>
+                    <m:sty m:val="bi"/>
+                  </m:rPr>
+                  <w:rPr>
+                    <w:rFonts w:ascii="Cambria Math" w:hAnsi="Cambria Math"/>
+                    <w:color w:val="FF0000"/>
+                  </w:rPr>
+                  <m:t>-V(</m:t>
+                </m:r>
+                <m:sSub>
+                  <m:sSubPr>
+                    <m:ctrlPr>
+                      <w:rPr>
+                        <w:rFonts w:ascii="Cambria Math" w:hAnsi="Cambria Math"/>
+                        <w:b/>
+                        <w:i/>
+                        <w:color w:val="FF0000"/>
+                      </w:rPr>
+                    </m:ctrlPr>
+                  </m:sSubPr>
+                  <m:e>
+                    <m:r>
+                      <m:rPr>
+                        <m:sty m:val="bi"/>
+                      </m:rPr>
+                      <w:rPr>
+                        <w:rFonts w:ascii="Cambria Math" w:hAnsi="Cambria Math"/>
+                        <w:color w:val="FF0000"/>
+                      </w:rPr>
+                      <m:t>s</m:t>
+                    </m:r>
+                  </m:e>
+                  <m:sub>
+                    <m:r>
+                      <m:rPr>
+                        <m:sty m:val="bi"/>
+                      </m:rPr>
+                      <w:rPr>
+                        <w:rFonts w:ascii="Cambria Math" w:hAnsi="Cambria Math"/>
+                        <w:color w:val="FF0000"/>
+                      </w:rPr>
+                      <m:t>t</m:t>
+                    </m:r>
+                  </m:sub>
+                </m:sSub>
+                <m:r>
+                  <m:rPr>
+                    <m:sty m:val="bi"/>
+                  </m:rPr>
+                  <w:rPr>
+                    <w:rFonts w:ascii="Cambria Math" w:hAnsi="Cambria Math"/>
+                    <w:color w:val="FF0000"/>
+                  </w:rPr>
+                  <m:t>)</m:t>
+                </m:r>
+              </m:oMath>
+            </m:oMathPara>
+          </w:p>
+        </w:tc>
+      </w:tr>
+    </w:tbl>
+    <w:p/>
+    <w:p>
+      <w:pPr>
+        <w:rPr>
+          <w:b/>
+        </w:rPr>
+      </w:pPr>
+      <w:r>
+        <w:rPr>
+          <w:rFonts w:hint="eastAsia"/>
+          <w:b/>
+          <w:highlight w:val="yellow"/>
+        </w:rPr>
+        <w:lastRenderedPageBreak/>
+        <w:t xml:space="preserve">4. </w:t>
+      </w:r>
+      <w:r>
+        <w:rPr>
+          <w:rFonts w:hint="eastAsia"/>
+          <w:b/>
+          <w:highlight w:val="yellow"/>
+        </w:rPr>
+        <w:t>Algorithm</w:t>
+      </w:r>
+      <w:r>
+        <w:rPr>
+          <w:b/>
+          <w:highlight w:val="yellow"/>
+        </w:rPr>
+        <w:t xml:space="preserve"> (Cont.)</w:t>
+      </w:r>
+    </w:p>
+    <w:tbl>
+      <w:tblPr>
+        <w:tblStyle w:val="a6"/>
+        <w:tblW w:w="0" w:type="auto"/>
+        <w:tblLook w:val="04A0" w:firstRow="1" w:lastRow="0" w:firstColumn="1" w:lastColumn="0" w:noHBand="0" w:noVBand="1"/>
+      </w:tblPr>
+      <w:tblGrid>
+        <w:gridCol w:w="9016"/>
+      </w:tblGrid>
+      <w:tr>
+        <w:tc>
+          <w:tcPr>
+            <w:tcW w:w="9016" w:type="dxa"/>
+          </w:tcPr>
+          <w:p>
+            <w:r>
+              <w:rPr>
+                <w:b/>
+                <w:u w:val="single"/>
+              </w:rPr>
+              <w:t>F</w:t>
+            </w:r>
+            <w:r>
+              <w:rPr>
+                <w:rFonts w:hint="eastAsia"/>
+                <w:b/>
+                <w:u w:val="single"/>
+              </w:rPr>
+              <w:t>ixed-</w:t>
+            </w:r>
+            <w:r>
+              <w:rPr>
+                <w:b/>
+                <w:u w:val="single"/>
+              </w:rPr>
+              <w:t>length trajectory segment</w:t>
+            </w:r>
+            <w:r>
+              <w:rPr>
+                <w:rFonts w:hint="eastAsia"/>
+              </w:rPr>
+              <w:t xml:space="preserve">를 사용하는 </w:t>
+            </w:r>
+            <w:r>
+              <w:rPr>
+                <w:b/>
+                <w:u w:val="single"/>
+              </w:rPr>
+              <w:t>p</w:t>
+            </w:r>
+            <w:r>
+              <w:rPr>
+                <w:rFonts w:hint="eastAsia"/>
+                <w:b/>
+                <w:u w:val="single"/>
+              </w:rPr>
+              <w:t xml:space="preserve">roximal </w:t>
+            </w:r>
+            <w:r>
+              <w:rPr>
+                <w:b/>
+                <w:u w:val="single"/>
+              </w:rPr>
+              <w:t>policy optimization (PPO)</w:t>
+            </w:r>
+            <w:r>
+              <w:t xml:space="preserve"> </w:t>
+            </w:r>
+            <w:r>
+              <w:rPr>
+                <w:rFonts w:hint="eastAsia"/>
+              </w:rPr>
+              <w:t>알고리즘은 다음과 같다.</w:t>
+            </w:r>
+          </w:p>
+          <w:p>
+            <w:pPr>
+              <w:pStyle w:val="a7"/>
+              <w:numPr>
+                <w:ilvl w:val="0"/>
+                <w:numId w:val="3"/>
+              </w:numPr>
+              <w:ind w:leftChars="0"/>
+            </w:pPr>
+            <w:r>
+              <w:rPr>
+                <w:rFonts w:hint="eastAsia"/>
+              </w:rPr>
+              <w:t xml:space="preserve">N개의 </w:t>
+            </w:r>
+            <w:r>
+              <w:rPr>
+                <w:rFonts w:hint="eastAsia"/>
+                <w:b/>
+              </w:rPr>
+              <w:t xml:space="preserve">parallel한 각 </w:t>
+            </w:r>
+            <w:r>
+              <w:rPr>
+                <w:b/>
+              </w:rPr>
+              <w:t>actor</w:t>
+            </w:r>
+            <w:r>
+              <w:rPr>
+                <w:rFonts w:hint="eastAsia"/>
+                <w:b/>
+              </w:rPr>
+              <w:t>는 T timestep</w:t>
+            </w:r>
+            <w:r>
+              <w:rPr>
+                <w:b/>
+              </w:rPr>
+              <w:t xml:space="preserve"> </w:t>
+            </w:r>
+            <w:r>
+              <w:rPr>
+                <w:rFonts w:hint="eastAsia"/>
+                <w:b/>
+              </w:rPr>
+              <w:t>동안 데이터를 수집</w:t>
+            </w:r>
+            <w:r>
+              <w:rPr>
+                <w:rFonts w:hint="eastAsia"/>
+              </w:rPr>
+              <w:t>한다.</w:t>
+            </w:r>
+          </w:p>
+          <w:p>
+            <w:pPr>
+              <w:pStyle w:val="a7"/>
+              <w:numPr>
+                <w:ilvl w:val="0"/>
+                <w:numId w:val="3"/>
+              </w:numPr>
+              <w:ind w:leftChars="0"/>
+            </w:pPr>
+            <w:r>
+              <w:rPr>
+                <w:rFonts w:hint="eastAsia"/>
+              </w:rPr>
+              <w:t xml:space="preserve">그 다음에 이들 </w:t>
+            </w:r>
+            <w:r>
+              <w:t>NT timestep</w:t>
+            </w:r>
+            <w:r>
+              <w:rPr>
+                <w:rFonts w:hint="eastAsia"/>
+              </w:rPr>
+              <w:t xml:space="preserve"> 동안의 데이터에 대한 </w:t>
+            </w:r>
+            <w:r>
+              <w:rPr>
+                <w:b/>
+              </w:rPr>
+              <w:t>surrogate loss</w:t>
+            </w:r>
+            <w:r>
+              <w:rPr>
+                <w:rFonts w:hint="eastAsia"/>
+                <w:b/>
+              </w:rPr>
+              <w:t xml:space="preserve">를 구성 및 </w:t>
+            </w:r>
+            <w:r>
+              <w:rPr>
+                <w:b/>
+              </w:rPr>
+              <w:t>minibatch SGD</w:t>
+            </w:r>
+            <w:r>
+              <w:rPr>
+                <w:rFonts w:hint="eastAsia"/>
+                <w:b/>
+              </w:rPr>
+              <w:t>를 이용하여 최적화</w:t>
+            </w:r>
+            <w:r>
+              <w:rPr>
+                <w:rFonts w:hint="eastAsia"/>
+              </w:rPr>
+              <w:t>한다.</w:t>
+            </w:r>
+          </w:p>
+          <w:p>
+            <w:pPr>
+              <w:jc w:val="center"/>
+            </w:pPr>
+            <w:r>
+              <w:rPr>
+                <w:noProof/>
+              </w:rPr>
+              <w:drawing>
+                <wp:inline distT="0" distB="0" distL="0" distR="0" wp14:anchorId="696670C7" wp14:editId="4C5ED277">
+                  <wp:extent cx="4371975" cy="1541013"/>
+                  <wp:effectExtent l="0" t="0" r="0" b="2540"/>
+                  <wp:docPr id="3" name="그림 3"/>
+                  <wp:cNvGraphicFramePr>
+                    <a:graphicFrameLocks xmlns:a="http://schemas.openxmlformats.org/drawingml/2006/main" noChangeAspect="1"/>
+                  </wp:cNvGraphicFramePr>
+                  <a:graphic xmlns:a="http://schemas.openxmlformats.org/drawingml/2006/main">
+                    <a:graphicData uri="http://schemas.openxmlformats.org/drawingml/2006/picture">
+                      <pic:pic xmlns:pic="http://schemas.openxmlformats.org/drawingml/2006/picture">
+                        <pic:nvPicPr>
+                          <pic:cNvPr id="1" name=""/>
+                          <pic:cNvPicPr/>
+                        </pic:nvPicPr>
+                        <pic:blipFill>
+                          <a:blip r:embed="rId10"/>
+                          <a:stretch>
+                            <a:fillRect/>
+                          </a:stretch>
+                        </pic:blipFill>
+                        <pic:spPr>
+                          <a:xfrm>
+                            <a:off x="0" y="0"/>
+                            <a:ext cx="4405390" cy="1552791"/>
+                          </a:xfrm>
+                          <a:prstGeom prst="rect">
+                            <a:avLst/>
+                          </a:prstGeom>
+                        </pic:spPr>
+                      </pic:pic>
+                    </a:graphicData>
+                  </a:graphic>
+                </wp:inline>
+              </w:drawing>
+            </w:r>
+          </w:p>
+        </w:tc>
+      </w:tr>
+    </w:tbl>
+    <w:p/>
+    <w:p>
+      <w:pPr>
+        <w:rPr>
+          <w:b/>
+        </w:rPr>
+      </w:pPr>
+      <w:r>
+        <w:rPr>
+          <w:rFonts w:hint="eastAsia"/>
+          <w:b/>
+          <w:highlight w:val="yellow"/>
+        </w:rPr>
+        <w:t>5. Experiments</w:t>
+      </w:r>
+    </w:p>
+    <w:tbl>
+      <w:tblPr>
+        <w:tblStyle w:val="a6"/>
+        <w:tblW w:w="0" w:type="auto"/>
+        <w:tblLook w:val="04A0" w:firstRow="1" w:lastRow="0" w:firstColumn="1" w:lastColumn="0" w:noHBand="0" w:noVBand="1"/>
+      </w:tblPr>
+      <w:tblGrid>
+        <w:gridCol w:w="9016"/>
+      </w:tblGrid>
+      <w:tr>
+        <w:tc>
+          <w:tcPr>
+            <w:tcW w:w="9016" w:type="dxa"/>
+          </w:tcPr>
+          <w:p>
+            <w:pPr>
+              <w:rPr>
+                <w:b/>
+              </w:rPr>
+            </w:pPr>
+            <w:r>
+              <w:rPr>
+                <w:rFonts w:hint="eastAsia"/>
+                <w:b/>
+                <w:highlight w:val="yellow"/>
+              </w:rPr>
+              <w:t>&lt;Comparison of Surrogate Objectives&gt;</w:t>
+            </w:r>
+          </w:p>
+          <w:p>
+            <w:r>
+              <w:rPr>
+                <w:rFonts w:hint="eastAsia"/>
+              </w:rPr>
+              <w:t>먼저,</w:t>
+            </w:r>
+            <w:r>
+              <w:t xml:space="preserve"> </w:t>
+            </w:r>
+            <w:r>
+              <w:rPr>
+                <w:rFonts w:hint="eastAsia"/>
+              </w:rPr>
+              <w:t xml:space="preserve">몇 개의 서로 다른 </w:t>
+            </w:r>
+            <w:r>
+              <w:rPr>
+                <w:b/>
+                <w:u w:val="single"/>
+              </w:rPr>
+              <w:t>surrogate objective</w:t>
+            </w:r>
+            <w:r>
+              <w:rPr>
+                <w:rFonts w:hint="eastAsia"/>
+                <w:b/>
+                <w:u w:val="single"/>
+              </w:rPr>
+              <w:t xml:space="preserve">들을 서로 다른 </w:t>
+            </w:r>
+            <w:r>
+              <w:rPr>
+                <w:b/>
+                <w:u w:val="single"/>
+              </w:rPr>
+              <w:t xml:space="preserve">hyperparameter </w:t>
+            </w:r>
+            <w:r>
+              <w:rPr>
+                <w:rFonts w:hint="eastAsia"/>
+                <w:b/>
+                <w:u w:val="single"/>
+              </w:rPr>
+              <w:t>상에서 테스트</w:t>
+            </w:r>
+            <w:r>
+              <w:rPr>
+                <w:rFonts w:hint="eastAsia"/>
+              </w:rPr>
+              <w:t>한다.</w:t>
+            </w:r>
+          </w:p>
+          <w:p>
+            <w:pPr>
+              <w:pStyle w:val="a7"/>
+              <w:numPr>
+                <w:ilvl w:val="0"/>
+                <w:numId w:val="3"/>
+              </w:numPr>
+              <w:ind w:leftChars="0"/>
+            </w:pPr>
+            <w:r>
+              <w:rPr>
+                <w:rFonts w:hint="eastAsia"/>
+              </w:rPr>
+              <w:t xml:space="preserve">여기서 </w:t>
+            </w:r>
+            <w:r>
+              <w:rPr>
+                <w:b/>
+                <w:u w:val="single"/>
+              </w:rPr>
+              <w:t xml:space="preserve">surrogate objective </w:t>
+            </w:r>
+            <m:oMath>
+              <m:sSup>
+                <m:sSupPr>
+                  <m:ctrlPr>
+                    <w:rPr>
+                      <w:rFonts w:ascii="Cambria Math" w:hAnsi="Cambria Math"/>
+                      <w:b/>
+                      <w:i/>
+                      <w:u w:val="single"/>
+                    </w:rPr>
+                  </m:ctrlPr>
+                </m:sSupPr>
+                <m:e>
+                  <m:r>
+                    <m:rPr>
+                      <m:sty m:val="bi"/>
+                    </m:rPr>
+                    <w:rPr>
+                      <w:rFonts w:ascii="Cambria Math" w:hAnsi="Cambria Math"/>
+                      <w:u w:val="single"/>
+                    </w:rPr>
+                    <m:t>L</m:t>
+                  </m:r>
+                </m:e>
+                <m:sup>
+                  <m:r>
+                    <m:rPr>
+                      <m:sty m:val="bi"/>
+                    </m:rPr>
+                    <w:rPr>
+                      <w:rFonts w:ascii="Cambria Math" w:hAnsi="Cambria Math"/>
+                      <w:u w:val="single"/>
+                    </w:rPr>
+                    <m:t>CLIP</m:t>
+                  </m:r>
+                </m:sup>
+              </m:sSup>
+            </m:oMath>
+            <w:r>
+              <w:rPr>
+                <w:rFonts w:hint="eastAsia"/>
+              </w:rPr>
+              <w:t xml:space="preserve">을 몇 개의 </w:t>
+            </w:r>
+            <w:r>
+              <w:rPr>
+                <w:b/>
+                <w:u w:val="single"/>
+              </w:rPr>
+              <w:t>natural variation</w:t>
+            </w:r>
+            <w:r>
+              <w:rPr>
+                <w:rFonts w:hint="eastAsia"/>
+                <w:b/>
+                <w:u w:val="single"/>
+              </w:rPr>
+              <w:t xml:space="preserve">과 </w:t>
+            </w:r>
+            <w:r>
+              <w:rPr>
+                <w:b/>
+                <w:u w:val="single"/>
+              </w:rPr>
+              <w:t>ablated version</w:t>
+            </w:r>
+            <w:r>
+              <w:rPr>
+                <w:rFonts w:hint="eastAsia"/>
+              </w:rPr>
+              <w:t>들과 비교한다.</w:t>
+            </w:r>
+          </w:p>
+          <w:p/>
+          <w:tbl>
+            <w:tblPr>
+              <w:tblStyle w:val="a6"/>
+              <w:tblW w:w="0" w:type="auto"/>
+              <w:tblLook w:val="04A0" w:firstRow="1" w:lastRow="0" w:firstColumn="1" w:lastColumn="0" w:noHBand="0" w:noVBand="1"/>
+            </w:tblPr>
+            <w:tblGrid>
+              <w:gridCol w:w="2852"/>
+              <w:gridCol w:w="5938"/>
+            </w:tblGrid>
+            <w:tr>
+              <w:tc>
+                <w:tcPr>
+                  <w:tcW w:w="2852" w:type="dxa"/>
+                  <w:shd w:val="clear" w:color="auto" w:fill="BDD6EE" w:themeFill="accent1" w:themeFillTint="66"/>
+                </w:tcPr>
+                <w:p>
+                  <w:r>
+                    <w:rPr>
+                      <w:rFonts w:hint="eastAsia"/>
+                    </w:rPr>
+                    <w:t>No clipping or penalty</w:t>
+                  </w:r>
+                </w:p>
+              </w:tc>
+              <w:tc>
+                <w:tcPr>
+                  <w:tcW w:w="5938" w:type="dxa"/>
+                </w:tcPr>
+                <w:p>
+                  <w:pPr>
+                    <w:rPr>
+                      <w:b/>
+                    </w:rPr>
+                  </w:pPr>
+                  <m:oMathPara>
+                    <m:oMath>
+                      <m:sSub>
+                        <m:sSubPr>
+                          <m:ctrlPr>
+                            <w:rPr>
+                              <w:rFonts w:ascii="Cambria Math" w:hAnsi="Cambria Math"/>
+                              <w:b/>
+                              <w:i/>
+                              <w:color w:val="FF0000"/>
+                            </w:rPr>
+                          </m:ctrlPr>
+                        </m:sSubPr>
+                        <m:e>
+                          <m:r>
+                            <m:rPr>
+                              <m:sty m:val="bi"/>
+                            </m:rPr>
+                            <w:rPr>
+                              <w:rFonts w:ascii="Cambria Math" w:hAnsi="Cambria Math"/>
+                              <w:color w:val="FF0000"/>
+                            </w:rPr>
+                            <m:t>L</m:t>
+                          </m:r>
+                        </m:e>
+                        <m:sub>
+                          <m:r>
+                            <m:rPr>
+                              <m:sty m:val="bi"/>
+                            </m:rPr>
+                            <w:rPr>
+                              <w:rFonts w:ascii="Cambria Math" w:hAnsi="Cambria Math"/>
+                              <w:color w:val="FF0000"/>
+                            </w:rPr>
+                            <m:t>t</m:t>
+                          </m:r>
+                        </m:sub>
+                      </m:sSub>
+                      <m:d>
+                        <m:dPr>
+                          <m:ctrlPr>
+                            <w:rPr>
+                              <w:rFonts w:ascii="Cambria Math" w:hAnsi="Cambria Math"/>
+                              <w:b/>
+                              <w:i/>
+                              <w:color w:val="FF0000"/>
+                            </w:rPr>
+                          </m:ctrlPr>
+                        </m:dPr>
+                        <m:e>
+                          <m:r>
+                            <m:rPr>
+                              <m:sty m:val="bi"/>
+                            </m:rPr>
+                            <w:rPr>
+                              <w:rFonts w:ascii="Cambria Math" w:hAnsi="Cambria Math"/>
+                              <w:color w:val="FF0000"/>
+                            </w:rPr>
+                            <m:t>θ</m:t>
+                          </m:r>
+                        </m:e>
+                      </m:d>
+                      <m:r>
+                        <m:rPr>
+                          <m:sty m:val="bi"/>
+                        </m:rPr>
+                        <w:rPr>
+                          <w:rFonts w:ascii="Cambria Math" w:hAnsi="Cambria Math"/>
+                          <w:color w:val="FF0000"/>
+                        </w:rPr>
+                        <m:t>=</m:t>
+                      </m:r>
+                      <m:sSub>
+                        <m:sSubPr>
+                          <m:ctrlPr>
+                            <w:rPr>
+                              <w:rFonts w:ascii="Cambria Math" w:hAnsi="Cambria Math"/>
+                              <w:b/>
+                              <w:i/>
+                              <w:color w:val="0070C0"/>
+                            </w:rPr>
+                          </m:ctrlPr>
+                        </m:sSubPr>
+                        <m:e>
+                          <m:r>
+                            <m:rPr>
+                              <m:sty m:val="bi"/>
+                            </m:rPr>
+                            <w:rPr>
+                              <w:rFonts w:ascii="Cambria Math" w:hAnsi="Cambria Math"/>
+                              <w:color w:val="0070C0"/>
+                            </w:rPr>
+                            <m:t>r</m:t>
+                          </m:r>
+                        </m:e>
+                        <m:sub>
+                          <m:r>
+                            <m:rPr>
+                              <m:sty m:val="bi"/>
+                            </m:rPr>
+                            <w:rPr>
+                              <w:rFonts w:ascii="Cambria Math" w:hAnsi="Cambria Math"/>
+                              <w:color w:val="0070C0"/>
+                            </w:rPr>
+                            <m:t>t</m:t>
+                          </m:r>
+                        </m:sub>
+                      </m:sSub>
+                      <m:r>
+                        <m:rPr>
+                          <m:sty m:val="bi"/>
+                        </m:rPr>
+                        <w:rPr>
+                          <w:rFonts w:ascii="Cambria Math" w:hAnsi="Cambria Math"/>
+                          <w:color w:val="0070C0"/>
+                        </w:rPr>
+                        <m:t>(θ)</m:t>
+                      </m:r>
+                      <m:sSub>
+                        <m:sSubPr>
+                          <m:ctrlPr>
+                            <w:rPr>
+                              <w:rFonts w:ascii="Cambria Math" w:hAnsi="Cambria Math"/>
+                              <w:b/>
+                              <w:i/>
+                              <w:color w:val="FF0000"/>
+                            </w:rPr>
+                          </m:ctrlPr>
+                        </m:sSubPr>
+                        <m:e>
+                          <m:acc>
+                            <m:accPr>
+                              <m:ctrlPr>
+                                <w:rPr>
+                                  <w:rFonts w:ascii="Cambria Math" w:hAnsi="Cambria Math"/>
+                                  <w:b/>
+                                  <w:i/>
+                                  <w:color w:val="FF0000"/>
+                                </w:rPr>
+                              </m:ctrlPr>
+                            </m:accPr>
+                            <m:e>
+                              <m:r>
+                                <m:rPr>
+                                  <m:sty m:val="bi"/>
+                                </m:rPr>
+                                <w:rPr>
+                                  <w:rFonts w:ascii="Cambria Math" w:hAnsi="Cambria Math"/>
+                                  <w:color w:val="FF0000"/>
+                                </w:rPr>
+                                <m:t>A</m:t>
+                              </m:r>
+                            </m:e>
+                          </m:acc>
+                        </m:e>
+                        <m:sub>
+                          <m:r>
+                            <m:rPr>
+                              <m:sty m:val="bi"/>
+                            </m:rPr>
+                            <w:rPr>
+                              <w:rFonts w:ascii="Cambria Math" w:hAnsi="Cambria Math"/>
+                              <w:color w:val="FF0000"/>
+                            </w:rPr>
+                            <m:t>t</m:t>
+                          </m:r>
+                        </m:sub>
+                      </m:sSub>
+                    </m:oMath>
+                  </m:oMathPara>
+                </w:p>
+              </w:tc>
+            </w:tr>
+            <w:tr>
+              <w:tc>
+                <w:tcPr>
+                  <w:tcW w:w="2852" w:type="dxa"/>
+                  <w:shd w:val="clear" w:color="auto" w:fill="BDD6EE" w:themeFill="accent1" w:themeFillTint="66"/>
+                </w:tcPr>
+                <w:p>
+                  <w:r>
+                    <w:rPr>
+                      <w:rFonts w:hint="eastAsia"/>
+                    </w:rPr>
+                    <w:t>Clipping</w:t>
+                  </w:r>
+                </w:p>
+              </w:tc>
+              <w:tc>
+                <w:tcPr>
+                  <w:tcW w:w="5938" w:type="dxa"/>
+                </w:tcPr>
+                <w:p>
+                  <m:oMathPara>
+                    <m:oMath>
+                      <m:sSub>
+                        <m:sSubPr>
+                          <m:ctrlPr>
+                            <w:rPr>
+                              <w:rFonts w:ascii="Cambria Math" w:hAnsi="Cambria Math"/>
+                              <w:b/>
+                              <w:i/>
+                              <w:color w:val="FF0000"/>
+                            </w:rPr>
+                          </m:ctrlPr>
+                        </m:sSubPr>
+                        <m:e>
+                          <m:r>
+                            <m:rPr>
+                              <m:sty m:val="bi"/>
+                            </m:rPr>
+                            <w:rPr>
+                              <w:rFonts w:ascii="Cambria Math" w:hAnsi="Cambria Math"/>
+                              <w:color w:val="FF0000"/>
+                            </w:rPr>
+                            <m:t>L</m:t>
+                          </m:r>
+                        </m:e>
+                        <m:sub>
+                          <m:r>
+                            <m:rPr>
+                              <m:sty m:val="bi"/>
+                            </m:rPr>
+                            <w:rPr>
+                              <w:rFonts w:ascii="Cambria Math" w:hAnsi="Cambria Math"/>
+                              <w:color w:val="FF0000"/>
+                            </w:rPr>
+                            <m:t>t</m:t>
+                          </m:r>
+                        </m:sub>
+                      </m:sSub>
+                      <m:d>
+                        <m:dPr>
+                          <m:ctrlPr>
+                            <w:rPr>
+                              <w:rFonts w:ascii="Cambria Math" w:hAnsi="Cambria Math"/>
+                              <w:b/>
+                              <w:i/>
+                              <w:color w:val="FF0000"/>
+                            </w:rPr>
+                          </m:ctrlPr>
+                        </m:dPr>
+                        <m:e>
+                          <m:r>
+                            <m:rPr>
+                              <m:sty m:val="bi"/>
+                            </m:rPr>
+                            <w:rPr>
+                              <w:rFonts w:ascii="Cambria Math" w:hAnsi="Cambria Math"/>
+                              <w:color w:val="FF0000"/>
+                            </w:rPr>
+                            <m:t>θ</m:t>
+                          </m:r>
+                        </m:e>
+                      </m:d>
+                      <m:r>
+                        <m:rPr>
+                          <m:sty m:val="bi"/>
+                        </m:rPr>
+                        <w:rPr>
+                          <w:rFonts w:ascii="Cambria Math" w:hAnsi="Cambria Math"/>
+                          <w:color w:val="FF0000"/>
+                        </w:rPr>
+                        <m:t>=</m:t>
+                      </m:r>
+                      <m:r>
+                        <m:rPr>
+                          <m:sty m:val="bi"/>
+                        </m:rPr>
+                        <w:rPr>
+                          <w:rFonts w:ascii="Cambria Math" w:hAnsi="Cambria Math"/>
+                          <w:color w:val="FF0000"/>
+                        </w:rPr>
+                        <m:t>min</m:t>
+                      </m:r>
+                      <m:d>
+                        <m:dPr>
+                          <m:ctrlPr>
+                            <w:rPr>
+                              <w:rFonts w:ascii="Cambria Math" w:hAnsi="Cambria Math"/>
+                              <w:b/>
+                              <w:i/>
+                              <w:color w:val="FF0000"/>
+                            </w:rPr>
+                          </m:ctrlPr>
+                        </m:dPr>
+                        <m:e>
+                          <m:sSub>
+                            <m:sSubPr>
+                              <m:ctrlPr>
+                                <w:rPr>
+                                  <w:rFonts w:ascii="Cambria Math" w:hAnsi="Cambria Math"/>
+                                  <w:b/>
+                                  <w:i/>
+                                  <w:color w:val="0070C0"/>
+                                </w:rPr>
+                              </m:ctrlPr>
+                            </m:sSubPr>
+                            <m:e>
+                              <m:r>
+                                <m:rPr>
+                                  <m:sty m:val="bi"/>
+                                </m:rPr>
+                                <w:rPr>
+                                  <w:rFonts w:ascii="Cambria Math" w:hAnsi="Cambria Math"/>
+                                  <w:color w:val="0070C0"/>
+                                </w:rPr>
+                                <m:t>r</m:t>
+                              </m:r>
+                            </m:e>
+                            <m:sub>
+                              <m:r>
+                                <m:rPr>
+                                  <m:sty m:val="bi"/>
+                                </m:rPr>
+                                <w:rPr>
+                                  <w:rFonts w:ascii="Cambria Math" w:hAnsi="Cambria Math"/>
+                                  <w:color w:val="0070C0"/>
+                                </w:rPr>
+                                <m:t>t</m:t>
+                              </m:r>
+                            </m:sub>
+                          </m:sSub>
+                          <m:d>
+                            <m:dPr>
+                              <m:ctrlPr>
+                                <w:rPr>
+                                  <w:rFonts w:ascii="Cambria Math" w:hAnsi="Cambria Math"/>
+                                  <w:b/>
+                                  <w:i/>
+                                  <w:color w:val="0070C0"/>
+                                </w:rPr>
+                              </m:ctrlPr>
+                            </m:dPr>
+                            <m:e>
+                              <m:r>
+                                <m:rPr>
+                                  <m:sty m:val="bi"/>
+                                </m:rPr>
+                                <w:rPr>
+                                  <w:rFonts w:ascii="Cambria Math" w:hAnsi="Cambria Math"/>
+                                  <w:color w:val="0070C0"/>
+                                </w:rPr>
+                                <m:t>θ</m:t>
+                              </m:r>
+                            </m:e>
+                          </m:d>
+                          <m:sSub>
+                            <m:sSubPr>
+                              <m:ctrlPr>
+                                <w:rPr>
+                                  <w:rFonts w:ascii="Cambria Math" w:hAnsi="Cambria Math"/>
+                                  <w:b/>
+                                  <w:i/>
+                                  <w:color w:val="FF0000"/>
+                                </w:rPr>
+                              </m:ctrlPr>
+                            </m:sSubPr>
+                            <m:e>
+                              <m:acc>
+                                <m:accPr>
+                                  <m:ctrlPr>
+                                    <w:rPr>
+                                      <w:rFonts w:ascii="Cambria Math" w:hAnsi="Cambria Math"/>
+                                      <w:b/>
+                                      <w:i/>
+                                      <w:color w:val="FF0000"/>
+                                    </w:rPr>
+                                  </m:ctrlPr>
+                                </m:accPr>
+                                <m:e>
+                                  <m:r>
+                                    <m:rPr>
+                                      <m:sty m:val="bi"/>
+                                    </m:rPr>
+                                    <w:rPr>
+                                      <w:rFonts w:ascii="Cambria Math" w:hAnsi="Cambria Math"/>
+                                      <w:color w:val="FF0000"/>
+                                    </w:rPr>
+                                    <m:t>A</m:t>
+                                  </m:r>
+                                </m:e>
+                              </m:acc>
+                            </m:e>
+                            <m:sub>
+                              <m:r>
+                                <m:rPr>
+                                  <m:sty m:val="bi"/>
+                                </m:rPr>
+                                <w:rPr>
+                                  <w:rFonts w:ascii="Cambria Math" w:hAnsi="Cambria Math"/>
+                                  <w:color w:val="FF0000"/>
+                                </w:rPr>
+                                <m:t>t</m:t>
+                              </m:r>
+                            </m:sub>
+                          </m:sSub>
+                          <m:r>
+                            <m:rPr>
+                              <m:sty m:val="bi"/>
+                            </m:rPr>
+                            <w:rPr>
+                              <w:rFonts w:ascii="Cambria Math" w:hAnsi="Cambria Math"/>
+                              <w:color w:val="FF0000"/>
+                            </w:rPr>
+                            <m:t xml:space="preserve">, </m:t>
+                          </m:r>
+                          <m:r>
+                            <m:rPr>
+                              <m:sty m:val="bi"/>
+                            </m:rPr>
+                            <w:rPr>
+                              <w:rFonts w:ascii="Cambria Math" w:hAnsi="Cambria Math"/>
+                              <w:color w:val="D60093"/>
+                            </w:rPr>
+                            <m:t>clip</m:t>
+                          </m:r>
+                          <m:d>
+                            <m:dPr>
+                              <m:ctrlPr>
+                                <w:rPr>
+                                  <w:rFonts w:ascii="Cambria Math" w:hAnsi="Cambria Math"/>
+                                  <w:b/>
+                                  <w:i/>
+                                  <w:color w:val="D60093"/>
+                                </w:rPr>
+                              </m:ctrlPr>
+                            </m:dPr>
+                            <m:e>
+                              <m:sSub>
+                                <m:sSubPr>
+                                  <m:ctrlPr>
+                                    <w:rPr>
+                                      <w:rFonts w:ascii="Cambria Math" w:hAnsi="Cambria Math"/>
+                                      <w:b/>
+                                      <w:i/>
+                                      <w:color w:val="D60093"/>
+                                    </w:rPr>
+                                  </m:ctrlPr>
+                                </m:sSubPr>
+                                <m:e>
+                                  <m:r>
+                                    <m:rPr>
+                                      <m:sty m:val="bi"/>
+                                    </m:rPr>
+                                    <w:rPr>
+                                      <w:rFonts w:ascii="Cambria Math" w:hAnsi="Cambria Math"/>
+                                      <w:color w:val="D60093"/>
+                                    </w:rPr>
+                                    <m:t>r</m:t>
+                                  </m:r>
+                                </m:e>
+                                <m:sub>
+                                  <m:r>
+                                    <m:rPr>
+                                      <m:sty m:val="bi"/>
+                                    </m:rPr>
+                                    <w:rPr>
+                                      <w:rFonts w:ascii="Cambria Math" w:hAnsi="Cambria Math"/>
+                                      <w:color w:val="D60093"/>
+                                    </w:rPr>
+                                    <m:t>t</m:t>
+                                  </m:r>
+                                </m:sub>
+                              </m:sSub>
+                              <m:d>
+                                <m:dPr>
+                                  <m:ctrlPr>
+                                    <w:rPr>
+                                      <w:rFonts w:ascii="Cambria Math" w:hAnsi="Cambria Math"/>
+                                      <w:b/>
+                                      <w:i/>
+                                      <w:color w:val="D60093"/>
+                                    </w:rPr>
+                                  </m:ctrlPr>
+                                </m:dPr>
+                                <m:e>
+                                  <m:r>
+                                    <m:rPr>
+                                      <m:sty m:val="bi"/>
+                                    </m:rPr>
+                                    <w:rPr>
+                                      <w:rFonts w:ascii="Cambria Math" w:hAnsi="Cambria Math"/>
+                                      <w:color w:val="D60093"/>
+                                    </w:rPr>
+                                    <m:t>θ</m:t>
+                                  </m:r>
+                                </m:e>
+                              </m:d>
+                              <m:r>
+                                <m:rPr>
+                                  <m:sty m:val="bi"/>
+                                </m:rPr>
+                                <w:rPr>
+                                  <w:rFonts w:ascii="Cambria Math" w:hAnsi="Cambria Math"/>
+                                  <w:color w:val="D60093"/>
+                                </w:rPr>
+                                <m:t>, 1-ϵ, 1+ϵ</m:t>
+                              </m:r>
+                            </m:e>
+                          </m:d>
+                          <m:sSub>
+                            <m:sSubPr>
+                              <m:ctrlPr>
+                                <w:rPr>
+                                  <w:rFonts w:ascii="Cambria Math" w:hAnsi="Cambria Math"/>
+                                  <w:b/>
+                                  <w:i/>
+                                  <w:color w:val="FF0000"/>
+                                </w:rPr>
+                              </m:ctrlPr>
+                            </m:sSubPr>
+                            <m:e>
+                              <m:acc>
+                                <m:accPr>
+                                  <m:ctrlPr>
+                                    <w:rPr>
+                                      <w:rFonts w:ascii="Cambria Math" w:hAnsi="Cambria Math"/>
+                                      <w:b/>
+                                      <w:i/>
+                                      <w:color w:val="FF0000"/>
+                                    </w:rPr>
+                                  </m:ctrlPr>
+                                </m:accPr>
+                                <m:e>
+                                  <m:r>
+                                    <m:rPr>
+                                      <m:sty m:val="bi"/>
+                                    </m:rPr>
+                                    <w:rPr>
+                                      <w:rFonts w:ascii="Cambria Math" w:hAnsi="Cambria Math"/>
+                                      <w:color w:val="FF0000"/>
+                                    </w:rPr>
+                                    <m:t>A</m:t>
+                                  </m:r>
+                                </m:e>
+                              </m:acc>
+                            </m:e>
+                            <m:sub>
+                              <m:r>
+                                <m:rPr>
+                                  <m:sty m:val="bi"/>
+                                </m:rPr>
+                                <w:rPr>
+                                  <w:rFonts w:ascii="Cambria Math" w:hAnsi="Cambria Math"/>
+                                  <w:color w:val="FF0000"/>
+                                </w:rPr>
+                                <m:t>t</m:t>
+                              </m:r>
+                            </m:sub>
+                          </m:sSub>
+                        </m:e>
+                      </m:d>
+                    </m:oMath>
+                  </m:oMathPara>
+                </w:p>
+              </w:tc>
+            </w:tr>
+            <w:tr>
+              <w:tc>
+                <w:tcPr>
+                  <w:tcW w:w="2852" w:type="dxa"/>
+                  <w:shd w:val="clear" w:color="auto" w:fill="BDD6EE" w:themeFill="accent1" w:themeFillTint="66"/>
+                </w:tcPr>
+                <w:p>
+                  <w:r>
+                    <w:rPr>
+                      <w:rFonts w:hint="eastAsia"/>
+                    </w:rPr>
+                    <w:t>KL penalty (fixed or adaptive)</w:t>
+                  </w:r>
+                </w:p>
+              </w:tc>
+              <w:tc>
+                <w:tcPr>
+                  <w:tcW w:w="5938" w:type="dxa"/>
+                </w:tcPr>
+                <w:p>
+                  <w:pPr>
+                    <w:rPr>
+                      <w:b/>
+                      <w:color w:val="7030A0"/>
+                    </w:rPr>
+                  </w:pPr>
+                  <m:oMathPara>
+                    <m:oMath>
+                      <m:sSub>
+                        <m:sSubPr>
+                          <m:ctrlPr>
+                            <w:rPr>
+                              <w:rFonts w:ascii="Cambria Math" w:hAnsi="Cambria Math"/>
+                              <w:b/>
+                              <w:i/>
+                              <w:color w:val="FF0000"/>
+                            </w:rPr>
+                          </m:ctrlPr>
+                        </m:sSubPr>
+                        <m:e>
+                          <m:r>
+                            <m:rPr>
+                              <m:sty m:val="bi"/>
+                            </m:rPr>
+                            <w:rPr>
+                              <w:rFonts w:ascii="Cambria Math" w:hAnsi="Cambria Math"/>
+                              <w:color w:val="FF0000"/>
+                            </w:rPr>
+                            <m:t>L</m:t>
+                          </m:r>
+                        </m:e>
+                        <m:sub>
+                          <m:r>
+                            <m:rPr>
+                              <m:sty m:val="bi"/>
+                            </m:rPr>
+                            <w:rPr>
+                              <w:rFonts w:ascii="Cambria Math" w:hAnsi="Cambria Math"/>
+                              <w:color w:val="FF0000"/>
+                            </w:rPr>
+                            <m:t>t</m:t>
+                          </m:r>
+                        </m:sub>
+                      </m:sSub>
+                      <m:d>
+                        <m:dPr>
+                          <m:ctrlPr>
+                            <w:rPr>
+                              <w:rFonts w:ascii="Cambria Math" w:hAnsi="Cambria Math"/>
+                              <w:b/>
+                              <w:i/>
+                              <w:color w:val="FF0000"/>
+                            </w:rPr>
+                          </m:ctrlPr>
+                        </m:dPr>
+                        <m:e>
+                          <m:r>
+                            <m:rPr>
+                              <m:sty m:val="bi"/>
+                            </m:rPr>
+                            <w:rPr>
+                              <w:rFonts w:ascii="Cambria Math" w:hAnsi="Cambria Math"/>
+                              <w:color w:val="FF0000"/>
+                            </w:rPr>
+                            <m:t>θ</m:t>
+                          </m:r>
+                        </m:e>
+                      </m:d>
+                      <m:r>
+                        <m:rPr>
+                          <m:sty m:val="bi"/>
+                        </m:rPr>
+                        <w:rPr>
+                          <w:rFonts w:ascii="Cambria Math" w:hAnsi="Cambria Math"/>
+                          <w:color w:val="FF0000"/>
+                        </w:rPr>
+                        <m:t>=</m:t>
+                      </m:r>
+                      <m:sSub>
+                        <m:sSubPr>
+                          <m:ctrlPr>
+                            <w:rPr>
+                              <w:rFonts w:ascii="Cambria Math" w:hAnsi="Cambria Math"/>
+                              <w:b/>
+                              <w:i/>
+                              <w:color w:val="0070C0"/>
+                            </w:rPr>
+                          </m:ctrlPr>
+                        </m:sSubPr>
+                        <m:e>
+                          <m:r>
+                            <m:rPr>
+                              <m:sty m:val="bi"/>
+                            </m:rPr>
+                            <w:rPr>
+                              <w:rFonts w:ascii="Cambria Math" w:hAnsi="Cambria Math"/>
+                              <w:color w:val="0070C0"/>
+                            </w:rPr>
+                            <m:t>r</m:t>
+                          </m:r>
+                        </m:e>
+                        <m:sub>
+                          <m:r>
+                            <m:rPr>
+                              <m:sty m:val="bi"/>
+                            </m:rPr>
+                            <w:rPr>
+                              <w:rFonts w:ascii="Cambria Math" w:hAnsi="Cambria Math"/>
+                              <w:color w:val="0070C0"/>
+                            </w:rPr>
+                            <m:t>t</m:t>
+                          </m:r>
+                        </m:sub>
+                      </m:sSub>
+                      <m:d>
+                        <m:dPr>
+                          <m:ctrlPr>
+                            <w:rPr>
+                              <w:rFonts w:ascii="Cambria Math" w:hAnsi="Cambria Math"/>
+                              <w:b/>
+                              <w:i/>
+                              <w:color w:val="0070C0"/>
+                            </w:rPr>
+                          </m:ctrlPr>
+                        </m:dPr>
+                        <m:e>
+                          <m:r>
+                            <m:rPr>
+                              <m:sty m:val="bi"/>
+                            </m:rPr>
+                            <w:rPr>
+                              <w:rFonts w:ascii="Cambria Math" w:hAnsi="Cambria Math"/>
+                              <w:color w:val="0070C0"/>
+                            </w:rPr>
+                            <m:t>θ</m:t>
+                          </m:r>
+                        </m:e>
+                      </m:d>
+                      <m:sSub>
+                        <m:sSubPr>
+                          <m:ctrlPr>
+                            <w:rPr>
+                              <w:rFonts w:ascii="Cambria Math" w:hAnsi="Cambria Math"/>
+                              <w:b/>
+                              <w:i/>
+                              <w:color w:val="FF0000"/>
+                            </w:rPr>
+                          </m:ctrlPr>
+                        </m:sSubPr>
+                        <m:e>
+                          <m:acc>
+                            <m:accPr>
+                              <m:ctrlPr>
+                                <w:rPr>
+                                  <w:rFonts w:ascii="Cambria Math" w:hAnsi="Cambria Math"/>
+                                  <w:b/>
+                                  <w:i/>
+                                  <w:color w:val="FF0000"/>
+                                </w:rPr>
+                              </m:ctrlPr>
+                            </m:accPr>
+                            <m:e>
+                              <m:r>
+                                <m:rPr>
+                                  <m:sty m:val="bi"/>
+                                </m:rPr>
+                                <w:rPr>
+                                  <w:rFonts w:ascii="Cambria Math" w:hAnsi="Cambria Math"/>
+                                  <w:color w:val="FF0000"/>
+                                </w:rPr>
+                                <m:t>A</m:t>
+                              </m:r>
+                            </m:e>
+                          </m:acc>
+                        </m:e>
+                        <m:sub>
+                          <m:r>
+                            <m:rPr>
+                              <m:sty m:val="bi"/>
+                            </m:rPr>
+                            <w:rPr>
+                              <w:rFonts w:ascii="Cambria Math" w:hAnsi="Cambria Math"/>
+                              <w:color w:val="FF0000"/>
+                            </w:rPr>
+                            <m:t>t</m:t>
+                          </m:r>
+                        </m:sub>
+                      </m:sSub>
+                      <m:r>
+                        <m:rPr>
+                          <m:sty m:val="bi"/>
+                        </m:rPr>
+                        <w:rPr>
+                          <w:rFonts w:ascii="Cambria Math" w:hAnsi="Cambria Math"/>
+                          <w:color w:val="FF0000"/>
+                        </w:rPr>
+                        <m:t>-</m:t>
+                      </m:r>
+                      <m:r>
+                        <m:rPr>
+                          <m:sty m:val="bi"/>
+                        </m:rPr>
+                        <w:rPr>
+                          <w:rFonts w:ascii="Cambria Math" w:hAnsi="Cambria Math"/>
+                          <w:color w:val="FF0000"/>
+                        </w:rPr>
+                        <m:t>β∙</m:t>
+                      </m:r>
+                      <m:r>
+                        <m:rPr>
+                          <m:sty m:val="bi"/>
+                        </m:rPr>
+                        <w:rPr>
+                          <w:rFonts w:ascii="Cambria Math" w:hAnsi="Cambria Math"/>
+                          <w:color w:val="7030A0"/>
+                        </w:rPr>
+                        <m:t>KL</m:t>
+                      </m:r>
+                      <m:d>
+                        <m:dPr>
+                          <m:begChr m:val="["/>
+                          <m:endChr m:val="]"/>
+                          <m:ctrlPr>
+                            <w:rPr>
+                              <w:rFonts w:ascii="Cambria Math" w:hAnsi="Cambria Math"/>
+                              <w:b/>
+                              <w:i/>
+                              <w:color w:val="7030A0"/>
+                            </w:rPr>
+                          </m:ctrlPr>
+                        </m:dPr>
+                        <m:e>
+                          <m:sSub>
+                            <m:sSubPr>
+                              <m:ctrlPr>
+                                <w:rPr>
+                                  <w:rFonts w:ascii="Cambria Math" w:hAnsi="Cambria Math"/>
+                                  <w:b/>
+                                  <w:i/>
+                                  <w:color w:val="7030A0"/>
+                                </w:rPr>
+                              </m:ctrlPr>
+                            </m:sSubPr>
+                            <m:e>
+                              <m:r>
+                                <m:rPr>
+                                  <m:sty m:val="bi"/>
+                                </m:rPr>
+                                <w:rPr>
+                                  <w:rFonts w:ascii="Cambria Math" w:hAnsi="Cambria Math"/>
+                                  <w:color w:val="7030A0"/>
+                                </w:rPr>
+                                <m:t>π</m:t>
+                              </m:r>
+                            </m:e>
+                            <m:sub>
+                              <m:sSub>
+                                <m:sSubPr>
+                                  <m:ctrlPr>
+                                    <w:rPr>
+                                      <w:rFonts w:ascii="Cambria Math" w:hAnsi="Cambria Math"/>
+                                      <w:b/>
+                                      <w:i/>
+                                      <w:color w:val="7030A0"/>
+                                    </w:rPr>
+                                  </m:ctrlPr>
+                                </m:sSubPr>
+                                <m:e>
+                                  <m:r>
+                                    <m:rPr>
+                                      <m:sty m:val="bi"/>
+                                    </m:rPr>
+                                    <w:rPr>
+                                      <w:rFonts w:ascii="Cambria Math" w:hAnsi="Cambria Math"/>
+                                      <w:color w:val="7030A0"/>
+                                    </w:rPr>
+                                    <m:t>θ</m:t>
+                                  </m:r>
+                                </m:e>
+                                <m:sub>
+                                  <m:r>
+                                    <m:rPr>
+                                      <m:sty m:val="bi"/>
+                                    </m:rPr>
+                                    <w:rPr>
+                                      <w:rFonts w:ascii="Cambria Math" w:hAnsi="Cambria Math"/>
+                                      <w:color w:val="7030A0"/>
+                                    </w:rPr>
+                                    <m:t>old</m:t>
+                                  </m:r>
+                                </m:sub>
+                              </m:sSub>
+                            </m:sub>
+                          </m:sSub>
+                          <m:r>
+                            <m:rPr>
+                              <m:sty m:val="bi"/>
+                            </m:rPr>
+                            <w:rPr>
+                              <w:rFonts w:ascii="Cambria Math" w:hAnsi="Cambria Math"/>
+                              <w:color w:val="7030A0"/>
+                            </w:rPr>
+                            <m:t>,</m:t>
+                          </m:r>
+                          <m:sSub>
+                            <m:sSubPr>
+                              <m:ctrlPr>
+                                <w:rPr>
+                                  <w:rFonts w:ascii="Cambria Math" w:hAnsi="Cambria Math"/>
+                                  <w:b/>
+                                  <w:i/>
+                                  <w:color w:val="7030A0"/>
+                                </w:rPr>
+                              </m:ctrlPr>
+                            </m:sSubPr>
+                            <m:e>
+                              <m:r>
+                                <m:rPr>
+                                  <m:sty m:val="bi"/>
+                                </m:rPr>
+                                <w:rPr>
+                                  <w:rFonts w:ascii="Cambria Math" w:hAnsi="Cambria Math"/>
+                                  <w:color w:val="7030A0"/>
+                                </w:rPr>
+                                <m:t>π</m:t>
+                              </m:r>
+                            </m:e>
+                            <m:sub>
+                              <m:r>
+                                <m:rPr>
+                                  <m:sty m:val="bi"/>
+                                </m:rPr>
+                                <w:rPr>
+                                  <w:rFonts w:ascii="Cambria Math" w:hAnsi="Cambria Math"/>
+                                  <w:color w:val="7030A0"/>
+                                </w:rPr>
+                                <m:t>θ</m:t>
+                              </m:r>
+                            </m:sub>
+                          </m:sSub>
+                        </m:e>
+                      </m:d>
+                    </m:oMath>
+                  </m:oMathPara>
+                </w:p>
+                <w:p>
+                  <w:pPr>
+                    <w:pStyle w:val="a7"/>
+                    <w:numPr>
+                      <w:ilvl w:val="0"/>
+                      <w:numId w:val="3"/>
+                    </w:numPr>
+                    <w:ind w:leftChars="0"/>
+                    <w:rPr>
+                      <w:rFonts w:hint="eastAsia"/>
+                    </w:rPr>
+                  </w:pPr>
+                  <w:r>
+                    <w:t>F</w:t>
+                  </w:r>
+                  <w:r>
+                    <w:rPr>
+                      <w:rFonts w:hint="eastAsia"/>
+                    </w:rPr>
+                    <w:t xml:space="preserve">ixed </w:t>
+                  </w:r>
+                  <w:r>
+                    <w:t xml:space="preserve">penalty coefficient </w:t>
+                  </w:r>
+                  <m:oMath>
+                    <m:r>
+                      <w:rPr>
+                        <w:rFonts w:ascii="Cambria Math" w:hAnsi="Cambria Math"/>
+                      </w:rPr>
+                      <m:t>β</m:t>
+                    </m:r>
+                  </m:oMath>
+                  <w:r>
+                    <w:rPr>
+                      <w:rFonts w:hint="eastAsia"/>
+                    </w:rPr>
+                    <w:t xml:space="preserve"> 또는 </w:t>
+                  </w:r>
+                  <w:r>
+                    <w:t>adaptive coefficient</w:t>
+                  </w:r>
+                  <w:r>
+                    <w:rPr>
+                      <w:rFonts w:hint="eastAsia"/>
+                    </w:rPr>
+                    <w:t>를 사용할 수 있다.</w:t>
+                  </w:r>
+                </w:p>
+              </w:tc>
+            </w:tr>
+          </w:tbl>
+          <w:p>
+            <w:pPr>
+              <w:pStyle w:val="a7"/>
+              <w:numPr>
+                <w:ilvl w:val="0"/>
+                <w:numId w:val="3"/>
+              </w:numPr>
+              <w:ind w:leftChars="0"/>
+            </w:pPr>
+            <w:r>
+              <w:rPr>
+                <w:rFonts w:hint="eastAsia"/>
+              </w:rPr>
+              <w:t xml:space="preserve">여기서는 각 알고리즘에 따라 </w:t>
+            </w:r>
+            <w:r>
+              <w:rPr>
+                <w:rFonts w:hint="eastAsia"/>
+                <w:b/>
+              </w:rPr>
+              <w:t xml:space="preserve">다양하게 </w:t>
+            </w:r>
+            <w:r>
+              <w:rPr>
+                <w:b/>
+              </w:rPr>
+              <w:t>hyperparameter search</w:t>
+            </w:r>
+            <w:r>
+              <w:rPr>
+                <w:rFonts w:hint="eastAsia"/>
+              </w:rPr>
+              <w:t>를 할 것이므로,</w:t>
+            </w:r>
+            <w:r>
+              <w:t xml:space="preserve"> </w:t>
+            </w:r>
+            <w:r>
+              <w:rPr>
+                <w:rFonts w:hint="eastAsia"/>
+                <w:b/>
+                <w:u w:val="single"/>
+              </w:rPr>
+              <w:t xml:space="preserve">계산적으로 cheap한 </w:t>
+            </w:r>
+            <w:r>
+              <w:rPr>
+                <w:b/>
+                <w:u w:val="single"/>
+              </w:rPr>
+              <w:t>benchmark</w:t>
+            </w:r>
+            <w:r>
+              <w:rPr>
+                <w:rFonts w:hint="eastAsia"/>
+              </w:rPr>
+              <w:t>에서 알고리즘을 테스트한다.</w:t>
+            </w:r>
+          </w:p>
+          <w:p>
+            <w:pPr>
+              <w:pStyle w:val="a7"/>
+              <w:numPr>
+                <w:ilvl w:val="1"/>
+                <w:numId w:val="3"/>
+              </w:numPr>
+              <w:ind w:leftChars="0"/>
+            </w:pPr>
+            <w:r>
+              <w:t>OpenAI Gym</w:t>
+            </w:r>
+            <w:r>
+              <w:rPr>
+                <w:rFonts w:hint="eastAsia"/>
+              </w:rPr>
+              <w:t xml:space="preserve">에 있는 </w:t>
+            </w:r>
+            <w:r>
+              <w:t>7</w:t>
+            </w:r>
+            <w:r>
+              <w:rPr>
+                <w:rFonts w:hint="eastAsia"/>
+              </w:rPr>
+              <w:t>개의 simulated robotics task를 구현한다.</w:t>
+            </w:r>
+          </w:p>
+          <w:p>
+            <w:pPr>
+              <w:pStyle w:val="a7"/>
+              <w:numPr>
+                <w:ilvl w:val="0"/>
+                <w:numId w:val="3"/>
+              </w:numPr>
+              <w:ind w:leftChars="0"/>
+            </w:pPr>
+            <w:r>
+              <w:rPr>
+                <w:b/>
+              </w:rPr>
+              <w:t>P</w:t>
+            </w:r>
+            <w:r>
+              <w:rPr>
+                <w:rFonts w:hint="eastAsia"/>
+                <w:b/>
+              </w:rPr>
+              <w:t>olicy를 표현</w:t>
+            </w:r>
+            <w:r>
+              <w:rPr>
+                <w:rFonts w:hint="eastAsia"/>
+              </w:rPr>
+              <w:t xml:space="preserve">하기 위해 </w:t>
+            </w:r>
+            <w:r>
+              <w:rPr>
+                <w:b/>
+                <w:u w:val="single"/>
+              </w:rPr>
+              <w:t>fully-connected MLP</w:t>
+            </w:r>
+            <w:r>
+              <w:rPr>
+                <w:rFonts w:hint="eastAsia"/>
+              </w:rPr>
+              <w:t>를 사용한다.</w:t>
+            </w:r>
+          </w:p>
+          <w:p>
+            <w:pPr>
+              <w:pStyle w:val="a7"/>
+              <w:numPr>
+                <w:ilvl w:val="1"/>
+                <w:numId w:val="3"/>
+              </w:numPr>
+              <w:ind w:leftChars="0"/>
+            </w:pPr>
+            <w:r>
+              <w:rPr>
+                <w:rFonts w:hint="eastAsia"/>
+              </w:rPr>
+              <w:t xml:space="preserve">이 </w:t>
+            </w:r>
+            <w:r>
+              <w:t>MLP</w:t>
+            </w:r>
+            <w:r>
+              <w:rPr>
+                <w:rFonts w:hint="eastAsia"/>
+              </w:rPr>
+              <w:t xml:space="preserve">에는 </w:t>
+            </w:r>
+            <w:r>
+              <w:t>64</w:t>
+            </w:r>
+            <w:r>
+              <w:rPr>
+                <w:rFonts w:hint="eastAsia"/>
+              </w:rPr>
+              <w:t xml:space="preserve">개의 </w:t>
+            </w:r>
+            <w:r>
+              <w:t>unit</w:t>
+            </w:r>
+            <w:r>
+              <w:rPr>
+                <w:rFonts w:hint="eastAsia"/>
+              </w:rPr>
+              <w:t xml:space="preserve">이 있는 </w:t>
+            </w:r>
+            <w:r>
+              <w:t>2</w:t>
+            </w:r>
+            <w:r>
+              <w:rPr>
+                <w:rFonts w:hint="eastAsia"/>
+              </w:rPr>
+              <w:t xml:space="preserve">개의 </w:t>
+            </w:r>
+            <w:r>
+              <w:t>hidden layer</w:t>
+            </w:r>
+            <w:r>
+              <w:rPr>
+                <w:rFonts w:hint="eastAsia"/>
+              </w:rPr>
+              <w:t>와 tanh nonlinearity가 있으며,</w:t>
+            </w:r>
+            <w:r>
+              <w:t xml:space="preserve"> output</w:t>
+            </w:r>
+            <w:r>
+              <w:rPr>
+                <w:rFonts w:hint="eastAsia"/>
+              </w:rPr>
+              <w:t xml:space="preserve">은 </w:t>
+            </w:r>
+            <w:r>
+              <w:t>Gaussian Distribution</w:t>
+            </w:r>
+            <w:r>
+              <w:rPr>
+                <w:rFonts w:hint="eastAsia"/>
+              </w:rPr>
+              <w:t>의 평균이다.</w:t>
+            </w:r>
+          </w:p>
+          <w:p>
+            <w:pPr>
+              <w:pStyle w:val="a7"/>
+              <w:numPr>
+                <w:ilvl w:val="0"/>
+                <w:numId w:val="3"/>
+              </w:numPr>
+              <w:ind w:leftChars="0"/>
+            </w:pPr>
+            <w:r>
+              <w:rPr>
+                <w:rFonts w:hint="eastAsia"/>
+              </w:rPr>
+              <w:t xml:space="preserve">각 알고리즘은 </w:t>
+            </w:r>
+            <w:r>
+              <w:rPr>
+                <w:b/>
+              </w:rPr>
+              <w:t>7</w:t>
+            </w:r>
+            <w:r>
+              <w:rPr>
+                <w:rFonts w:hint="eastAsia"/>
+                <w:b/>
+              </w:rPr>
+              <w:t xml:space="preserve">개의 모든 </w:t>
+            </w:r>
+            <w:r>
+              <w:rPr>
+                <w:b/>
+              </w:rPr>
+              <w:t>environment</w:t>
+            </w:r>
+            <w:r>
+              <w:rPr>
+                <w:rFonts w:hint="eastAsia"/>
+              </w:rPr>
+              <w:t>에서 돌아가며,</w:t>
+            </w:r>
+            <w:r>
+              <w:t xml:space="preserve"> </w:t>
+            </w:r>
+            <w:r>
+              <w:rPr>
+                <w:rFonts w:hint="eastAsia"/>
+              </w:rPr>
+              <w:t xml:space="preserve">이들 </w:t>
+            </w:r>
+            <w:r>
+              <w:rPr>
+                <w:rFonts w:hint="eastAsia"/>
+                <w:b/>
+              </w:rPr>
+              <w:t xml:space="preserve">각각에 </w:t>
+            </w:r>
+            <w:r>
+              <w:rPr>
+                <w:b/>
+              </w:rPr>
+              <w:t>3</w:t>
+            </w:r>
+            <w:r>
+              <w:rPr>
+                <w:rFonts w:hint="eastAsia"/>
+                <w:b/>
+              </w:rPr>
+              <w:t xml:space="preserve">개의 </w:t>
+            </w:r>
+            <w:r>
+              <w:rPr>
+                <w:b/>
+              </w:rPr>
+              <w:t>random seed</w:t>
+            </w:r>
+            <w:r>
+              <w:rPr>
+                <w:rFonts w:hint="eastAsia"/>
+              </w:rPr>
+              <w:t>가 있다.</w:t>
+            </w:r>
+          </w:p>
+          <w:p>
+            <w:pPr>
+              <w:pStyle w:val="a7"/>
+              <w:numPr>
+                <w:ilvl w:val="0"/>
+                <w:numId w:val="3"/>
+              </w:numPr>
+              <w:ind w:leftChars="0"/>
+            </w:pPr>
+            <w:r>
+              <w:rPr>
+                <w:rFonts w:hint="eastAsia"/>
+              </w:rPr>
+              <w:t xml:space="preserve">평가 방법은 </w:t>
+            </w:r>
+            <w:r>
+              <w:rPr>
+                <w:rFonts w:hint="eastAsia"/>
+                <w:b/>
+                <w:u w:val="single"/>
+              </w:rPr>
+              <w:t xml:space="preserve">최근 </w:t>
+            </w:r>
+            <w:r>
+              <w:rPr>
+                <w:b/>
+                <w:u w:val="single"/>
+              </w:rPr>
+              <w:t>100</w:t>
+            </w:r>
+            <w:r>
+              <w:rPr>
+                <w:rFonts w:hint="eastAsia"/>
+                <w:b/>
+                <w:u w:val="single"/>
+              </w:rPr>
+              <w:t xml:space="preserve">개의 </w:t>
+            </w:r>
+            <w:r>
+              <w:rPr>
+                <w:b/>
+                <w:u w:val="single"/>
+              </w:rPr>
+              <w:t>episo</w:t>
+            </w:r>
+            <w:r>
+              <w:rPr>
+                <w:b/>
+                <w:u w:val="single"/>
+              </w:rPr>
+              <w:t>de</w:t>
+            </w:r>
+            <w:r>
+              <w:rPr>
+                <w:rFonts w:hint="eastAsia"/>
+                <w:b/>
+                <w:u w:val="single"/>
+              </w:rPr>
+              <w:t xml:space="preserve">에 대한 </w:t>
+            </w:r>
+            <w:r>
+              <w:rPr>
+                <w:b/>
+                <w:u w:val="single"/>
+              </w:rPr>
+              <w:t>average total reward</w:t>
+            </w:r>
+            <w:r>
+              <w:rPr>
+                <w:rFonts w:hint="eastAsia"/>
+              </w:rPr>
+              <w:t>를 이용하여</w:t>
+            </w:r>
+            <w:r>
+              <w:rPr>
+                <w:rFonts w:hint="eastAsia"/>
+              </w:rPr>
+              <w:t xml:space="preserve"> 계산한 점수를 이용한다.</w:t>
+            </w:r>
+          </w:p>
+        </w:tc>
+      </w:tr>
+    </w:tbl>
+    <w:p/>
+    <w:p>
+      <w:pPr>
+        <w:rPr>
+          <w:b/>
+        </w:rPr>
+      </w:pPr>
+      <w:r>
+        <w:rPr>
+          <w:rFonts w:hint="eastAsia"/>
+          <w:b/>
+          <w:highlight w:val="yellow"/>
+        </w:rPr>
+        <w:lastRenderedPageBreak/>
+        <w:t xml:space="preserve">5. </w:t>
+      </w:r>
+      <w:r>
+        <w:rPr>
+          <w:rFonts w:hint="eastAsia"/>
+          <w:b/>
+          <w:highlight w:val="yellow"/>
+        </w:rPr>
+        <w:t>Experiments</w:t>
+      </w:r>
+      <w:r>
+        <w:rPr>
+          <w:b/>
+          <w:highlight w:val="yellow"/>
+        </w:rPr>
+        <w:t xml:space="preserve"> (Cont.)</w:t>
+      </w:r>
+    </w:p>
+    <w:tbl>
+      <w:tblPr>
+        <w:tblStyle w:val="a6"/>
+        <w:tblW w:w="0" w:type="auto"/>
+        <w:tblLook w:val="04A0" w:firstRow="1" w:lastRow="0" w:firstColumn="1" w:lastColumn="0" w:noHBand="0" w:noVBand="1"/>
+      </w:tblPr>
+      <w:tblGrid>
+        <w:gridCol w:w="9016"/>
+      </w:tblGrid>
+      <w:tr>
+        <w:tc>
+          <w:tcPr>
+            <w:tcW w:w="9016" w:type="dxa"/>
+          </w:tcPr>
+          <w:p>
+            <w:r>
+              <w:rPr>
+                <w:noProof/>
+              </w:rPr>
+              <w:drawing>
+                <wp:anchor distT="0" distB="0" distL="114300" distR="114300" simplePos="0" relativeHeight="251658240" behindDoc="0" locked="0" layoutInCell="1" allowOverlap="1" wp14:anchorId="3E29DA03" wp14:editId="669D7D94">
+                  <wp:simplePos x="0" y="0"/>
+                  <wp:positionH relativeFrom="column">
+                    <wp:posOffset>2795905</wp:posOffset>
+                  </wp:positionH>
+                  <wp:positionV relativeFrom="paragraph">
+                    <wp:posOffset>22860</wp:posOffset>
+                  </wp:positionV>
+                  <wp:extent cx="2827020" cy="1943100"/>
+                  <wp:effectExtent l="0" t="0" r="0" b="0"/>
+                  <wp:wrapSquare wrapText="bothSides"/>
+                  <wp:docPr id="4" name="그림 4"/>
+                  <wp:cNvGraphicFramePr>
+                    <a:graphicFrameLocks xmlns:a="http://schemas.openxmlformats.org/drawingml/2006/main" noChangeAspect="1"/>
+                  </wp:cNvGraphicFramePr>
+                  <a:graphic xmlns:a="http://schemas.openxmlformats.org/drawingml/2006/main">
+                    <a:graphicData uri="http://schemas.openxmlformats.org/drawingml/2006/picture">
+                      <pic:pic xmlns:pic="http://schemas.openxmlformats.org/drawingml/2006/picture">
+                        <pic:nvPicPr>
+                          <pic:cNvPr id="1" name=""/>
+                          <pic:cNvPicPr/>
+                        </pic:nvPicPr>
+                        <pic:blipFill>
+                          <a:blip r:embed="rId11">
+                            <a:extLst>
+                              <a:ext uri="{28A0092B-C50C-407E-A947-70E740481C1C}">
+                                <a14:useLocalDpi xmlns:a14="http://schemas.microsoft.com/office/drawing/2010/main" val="0"/>
+                              </a:ext>
+                            </a:extLst>
+                          </a:blip>
+                          <a:stretch>
+                            <a:fillRect/>
+                          </a:stretch>
+                        </pic:blipFill>
+                        <pic:spPr>
+                          <a:xfrm>
+                            <a:off x="0" y="0"/>
+                            <a:ext cx="2827020" cy="1943100"/>
+                          </a:xfrm>
+                          <a:prstGeom prst="rect">
+                            <a:avLst/>
+                          </a:prstGeom>
+                        </pic:spPr>
+                      </pic:pic>
+                    </a:graphicData>
+                  </a:graphic>
+                  <wp14:sizeRelH relativeFrom="margin">
+                    <wp14:pctWidth>0</wp14:pctWidth>
+                  </wp14:sizeRelH>
+                  <wp14:sizeRelV relativeFrom="margin">
+                    <wp14:pctHeight>0</wp14:pctHeight>
+                  </wp14:sizeRelV>
+                </wp:anchor>
+              </w:drawing>
+            </w:r>
+            <w:r>
+              <w:rPr>
+                <w:rFonts w:hint="eastAsia"/>
+                <w:b/>
+              </w:rPr>
+              <w:t>Continuous control benchmark</w:t>
+            </w:r>
+            <w:r>
+              <w:rPr>
+                <w:rFonts w:hint="eastAsia"/>
+              </w:rPr>
+              <w:t xml:space="preserve">에서 각 알고리즘의 </w:t>
+            </w:r>
+            <w:r>
+              <w:rPr>
+                <w:b/>
+              </w:rPr>
+              <w:t>average normalized score</w:t>
+            </w:r>
+            <w:r>
+              <w:rPr>
+                <w:rFonts w:hint="eastAsia"/>
+              </w:rPr>
+              <w:t>는 오른쪽 그림과 같다.</w:t>
+            </w:r>
+          </w:p>
+          <w:p/>
+          <w:p/>
+          <w:p/>
+          <w:p/>
+          <w:p/>
+          <w:p/>
+          <w:p/>
+          <w:p>
+            <w:pPr>
+              <w:rPr>
+                <w:rFonts w:hint="eastAsia"/>
+                <w:b/>
+              </w:rPr>
+            </w:pPr>
+            <w:r>
+              <w:rPr>
+                <w:rFonts w:hint="eastAsia"/>
+                <w:b/>
+                <w:highlight w:val="yellow"/>
+              </w:rPr>
+              <w:t>&lt;Comparison to Other Algorithms in the Continuous Domain&gt;</w:t>
+            </w:r>
+          </w:p>
+          <w:p>
+            <w:r>
+              <w:rPr>
+                <w:rFonts w:hint="eastAsia"/>
+              </w:rPr>
+              <w:t xml:space="preserve">여기서는 </w:t>
+            </w:r>
+            <w:r>
+              <w:rPr>
+                <w:b/>
+                <w:u w:val="single"/>
+              </w:rPr>
+              <w:t>PPO method</w:t>
+            </w:r>
+            <w:r>
+              <w:rPr>
+                <w:rFonts w:hint="eastAsia"/>
+                <w:b/>
+                <w:u w:val="single"/>
+              </w:rPr>
+              <w:t xml:space="preserve">를 다른 몇 개의 </w:t>
+            </w:r>
+            <w:r>
+              <w:rPr>
+                <w:b/>
+                <w:u w:val="single"/>
+              </w:rPr>
+              <w:t>method</w:t>
+            </w:r>
+            <w:r>
+              <w:rPr>
+                <w:rFonts w:hint="eastAsia"/>
+                <w:b/>
+                <w:u w:val="single"/>
+              </w:rPr>
+              <w:t>와 비교</w:t>
+            </w:r>
+            <w:r>
+              <w:rPr>
+                <w:rFonts w:hint="eastAsia"/>
+              </w:rPr>
+              <w:t>할 것이다.</w:t>
+            </w:r>
+          </w:p>
+          <w:p>
+            <w:pPr>
+              <w:pStyle w:val="a7"/>
+              <w:numPr>
+                <w:ilvl w:val="0"/>
+                <w:numId w:val="3"/>
+              </w:numPr>
+              <w:ind w:leftChars="0"/>
+            </w:pPr>
+            <w:r>
+              <w:t>T</w:t>
+            </w:r>
+            <w:r>
+              <w:rPr>
+                <w:rFonts w:hint="eastAsia"/>
+              </w:rPr>
+              <w:t xml:space="preserve">rust </w:t>
+            </w:r>
+            <w:r>
+              <w:t xml:space="preserve">region policy optimization </w:t>
+            </w:r>
+            <w:r>
+              <w:rPr>
+                <w:color w:val="0070C0"/>
+              </w:rPr>
+              <w:t>[Sch+15b]</w:t>
+            </w:r>
+          </w:p>
+          <w:p>
+            <w:pPr>
+              <w:pStyle w:val="a7"/>
+              <w:numPr>
+                <w:ilvl w:val="0"/>
+                <w:numId w:val="3"/>
+              </w:numPr>
+              <w:ind w:leftChars="0"/>
+            </w:pPr>
+            <w:r>
+              <w:t xml:space="preserve">Cross-entropy method (CEM) </w:t>
+            </w:r>
+            <w:r>
+              <w:rPr>
+                <w:color w:val="0070C0"/>
+              </w:rPr>
+              <w:t>[SL06]</w:t>
+            </w:r>
+          </w:p>
+          <w:p>
+            <w:pPr>
+              <w:pStyle w:val="a7"/>
+              <w:numPr>
+                <w:ilvl w:val="0"/>
+                <w:numId w:val="3"/>
+              </w:numPr>
+              <w:ind w:leftChars="0"/>
+            </w:pPr>
+            <w:r>
+              <w:t xml:space="preserve">Vanilla policy gradient with adaptive stepsize, A2C </w:t>
+            </w:r>
+            <w:r>
+              <w:rPr>
+                <w:color w:val="0070C0"/>
+              </w:rPr>
+              <w:t>[Mni+16]</w:t>
+            </w:r>
+          </w:p>
+          <w:p>
+            <w:pPr>
+              <w:pStyle w:val="a7"/>
+              <w:numPr>
+                <w:ilvl w:val="0"/>
+                <w:numId w:val="3"/>
+              </w:numPr>
+              <w:ind w:leftChars="0"/>
+            </w:pPr>
+            <w:r>
+              <w:t xml:space="preserve">A2C with trust region </w:t>
+            </w:r>
+            <w:r>
+              <w:rPr>
+                <w:color w:val="0070C0"/>
+              </w:rPr>
+              <w:t>[Wan+16]</w:t>
+            </w:r>
+          </w:p>
+          <w:p/>
+          <w:p>
+            <w:pPr>
+              <w:rPr>
+                <w:rFonts w:hint="eastAsia"/>
+              </w:rPr>
+            </w:pPr>
+            <w:r>
+              <w:rPr>
+                <w:rFonts w:hint="eastAsia"/>
+              </w:rPr>
+              <w:t>A</w:t>
+            </w:r>
+            <w:r>
+              <w:t>2C, PPO</w:t>
+            </w:r>
+            <w:r>
+              <w:rPr>
+                <w:rFonts w:hint="eastAsia"/>
+              </w:rPr>
+              <w:t>에 대한 사항은 다음과 같다.</w:t>
+            </w:r>
+          </w:p>
+          <w:p>
+            <w:pPr>
+              <w:pStyle w:val="a7"/>
+              <w:numPr>
+                <w:ilvl w:val="0"/>
+                <w:numId w:val="3"/>
+              </w:numPr>
+              <w:ind w:leftChars="0"/>
+            </w:pPr>
+            <w:r>
+              <w:rPr>
+                <w:rFonts w:hint="eastAsia"/>
+                <w:b/>
+              </w:rPr>
+              <w:t xml:space="preserve">A2C는 </w:t>
+            </w:r>
+            <w:r>
+              <w:rPr>
+                <w:b/>
+              </w:rPr>
+              <w:t>advantage actor critic</w:t>
+            </w:r>
+            <w:r>
+              <w:rPr>
+                <w:rFonts w:hint="eastAsia"/>
+              </w:rPr>
+              <w:t>을 의미하며,</w:t>
+            </w:r>
+            <w:r>
+              <w:t xml:space="preserve"> A3C</w:t>
+            </w:r>
+            <w:r>
+              <w:rPr>
+                <w:rFonts w:hint="eastAsia"/>
+              </w:rPr>
+              <w:t xml:space="preserve">의 </w:t>
+            </w:r>
+            <w:r>
+              <w:t>synchronous version</w:t>
+            </w:r>
+            <w:r>
+              <w:rPr>
+                <w:rFonts w:hint="eastAsia"/>
+              </w:rPr>
+              <w:t>이고,</w:t>
+            </w:r>
+            <w:r>
+              <w:t xml:space="preserve"> </w:t>
+            </w:r>
+            <w:r>
+              <w:rPr>
+                <w:rFonts w:hint="eastAsia"/>
+              </w:rPr>
+              <w:t xml:space="preserve">이것이 적어도 </w:t>
+            </w:r>
+            <w:r>
+              <w:rPr>
+                <w:rFonts w:hint="eastAsia"/>
+                <w:b/>
+                <w:u w:val="single"/>
+              </w:rPr>
+              <w:t>asynchronous version보다는 성능이 좋다</w:t>
+            </w:r>
+            <w:r>
+              <w:rPr>
+                <w:rFonts w:hint="eastAsia"/>
+              </w:rPr>
+              <w:t>는 것을 보여야 한다.</w:t>
+            </w:r>
+          </w:p>
+          <w:p>
+            <w:pPr>
+              <w:pStyle w:val="a7"/>
+              <w:numPr>
+                <w:ilvl w:val="0"/>
+                <w:numId w:val="3"/>
+              </w:numPr>
+              <w:ind w:leftChars="0"/>
+            </w:pPr>
+            <w:r>
+              <w:rPr>
+                <w:rFonts w:hint="eastAsia"/>
+                <w:b/>
+              </w:rPr>
+              <w:t xml:space="preserve">PPO에서는 이전 </w:t>
+            </w:r>
+            <w:r>
+              <w:rPr>
+                <w:b/>
+              </w:rPr>
+              <w:t>section</w:t>
+            </w:r>
+            <w:r>
+              <w:rPr>
+                <w:rFonts w:hint="eastAsia"/>
+                <w:b/>
+              </w:rPr>
+              <w:t xml:space="preserve">에서의 </w:t>
+            </w:r>
+            <w:r>
+              <w:rPr>
+                <w:b/>
+              </w:rPr>
+              <w:t>hyperparameter</w:t>
+            </w:r>
+            <w:r>
+              <w:rPr>
+                <w:rFonts w:hint="eastAsia"/>
+                <w:b/>
+              </w:rPr>
+              <w:t>들을 이용</w:t>
+            </w:r>
+            <w:r>
+              <w:rPr>
+                <w:rFonts w:hint="eastAsia"/>
+              </w:rPr>
+              <w:t>하며,</w:t>
+            </w:r>
+            <w:r>
+              <w:t xml:space="preserve"> </w:t>
+            </w:r>
+            <w:r>
+              <w:rPr>
+                <w:rFonts w:hint="eastAsia"/>
+              </w:rPr>
+              <w:t>이</w:t>
+            </w:r>
+            <w:r>
+              <w:rPr>
+                <w:rFonts w:hint="eastAsia"/>
+              </w:rPr>
+              <w:t xml:space="preserve">때 </w:t>
+            </w:r>
+            <m:oMath>
+              <m:r>
+                <m:rPr>
+                  <m:sty m:val="b"/>
+                </m:rPr>
+                <w:rPr>
+                  <w:rFonts w:ascii="Cambria Math" w:hAnsi="Cambria Math"/>
+                </w:rPr>
+                <m:t>ϵ=0.2</m:t>
+              </m:r>
+            </m:oMath>
+            <w:r>
+              <w:rPr>
+                <w:rFonts w:hint="eastAsia"/>
+              </w:rPr>
+              <w:t>이다.</w:t>
+            </w:r>
+          </w:p>
+          <w:p/>
+          <w:p>
+            <w:r>
+              <w:rPr>
+                <w:rFonts w:hint="eastAsia"/>
+              </w:rPr>
+              <w:t xml:space="preserve">여기서는 </w:t>
+            </w:r>
+            <w:r>
+              <w:rPr>
+                <w:b/>
+                <w:color w:val="FF0000"/>
+                <w:u w:val="single"/>
+              </w:rPr>
+              <w:t>PPO</w:t>
+            </w:r>
+            <w:r>
+              <w:rPr>
+                <w:rFonts w:hint="eastAsia"/>
+                <w:b/>
+                <w:color w:val="FF0000"/>
+                <w:u w:val="single"/>
+              </w:rPr>
+              <w:t xml:space="preserve">가 이전에 소개한 </w:t>
+            </w:r>
+            <w:r>
+              <w:rPr>
+                <w:b/>
+                <w:color w:val="FF0000"/>
+                <w:u w:val="single"/>
+              </w:rPr>
+              <w:t>method</w:t>
+            </w:r>
+            <w:r>
+              <w:rPr>
+                <w:rFonts w:hint="eastAsia"/>
+                <w:b/>
+                <w:color w:val="FF0000"/>
+                <w:u w:val="single"/>
+              </w:rPr>
+              <w:t xml:space="preserve">들보다 거의 모든 </w:t>
+            </w:r>
+            <w:r>
+              <w:rPr>
+                <w:b/>
+                <w:color w:val="FF0000"/>
+                <w:u w:val="single"/>
+              </w:rPr>
+              <w:t>continuous control environment</w:t>
+            </w:r>
+            <w:r>
+              <w:rPr>
+                <w:rFonts w:hint="eastAsia"/>
+                <w:b/>
+                <w:color w:val="FF0000"/>
+                <w:u w:val="single"/>
+              </w:rPr>
+              <w:t>에서 더 좋은 성능을 보인다</w:t>
+            </w:r>
+            <w:r>
+              <w:rPr>
+                <w:rFonts w:hint="eastAsia"/>
+              </w:rPr>
+              <w:t>는 것을 증명한다.</w:t>
+            </w:r>
+          </w:p>
+          <w:p>
+            <w:pPr>
+              <w:jc w:val="center"/>
+              <w:rPr>
+                <w:rFonts w:hint="eastAsia"/>
+              </w:rPr>
+            </w:pPr>
+            <w:r>
+              <w:rPr>
+                <w:noProof/>
+              </w:rPr>
+              <w:drawing>
+                <wp:inline distT="0" distB="0" distL="0" distR="0" wp14:anchorId="00BE82EE" wp14:editId="0B3B4A3E">
+                  <wp:extent cx="5502723" cy="2657475"/>
+                  <wp:effectExtent l="0" t="0" r="3175" b="0"/>
+                  <wp:docPr id="5" name="그림 5"/>
+                  <wp:cNvGraphicFramePr>
+                    <a:graphicFrameLocks xmlns:a="http://schemas.openxmlformats.org/drawingml/2006/main" noChangeAspect="1"/>
+                  </wp:cNvGraphicFramePr>
+                  <a:graphic xmlns:a="http://schemas.openxmlformats.org/drawingml/2006/main">
+                    <a:graphicData uri="http://schemas.openxmlformats.org/drawingml/2006/picture">
+                      <pic:pic xmlns:pic="http://schemas.openxmlformats.org/drawingml/2006/picture">
+                        <pic:nvPicPr>
+                          <pic:cNvPr id="1" name=""/>
+                          <pic:cNvPicPr/>
+                        </pic:nvPicPr>
+                        <pic:blipFill>
+                          <a:blip r:embed="rId12"/>
+                          <a:stretch>
+                            <a:fillRect/>
+                          </a:stretch>
+                        </pic:blipFill>
+                        <pic:spPr>
+                          <a:xfrm>
+                            <a:off x="0" y="0"/>
+                            <a:ext cx="5508283" cy="2660160"/>
+                          </a:xfrm>
+                          <a:prstGeom prst="rect">
+                            <a:avLst/>
+                          </a:prstGeom>
+                        </pic:spPr>
+                      </pic:pic>
+                    </a:graphicData>
+                  </a:graphic>
+                </wp:inline>
+              </w:drawing>
+            </w:r>
+          </w:p>
+        </w:tc>
+      </w:tr>
+    </w:tbl>
+    <w:p/>
+    <w:p>
+      <w:pPr>
+        <w:rPr>
+          <w:b/>
+        </w:rPr>
+      </w:pPr>
+      <w:r>
+        <w:rPr>
+          <w:rFonts w:hint="eastAsia"/>
+          <w:b/>
+          <w:highlight w:val="yellow"/>
+        </w:rPr>
+        <w:lastRenderedPageBreak/>
+        <w:t xml:space="preserve">5. </w:t>
+      </w:r>
+      <w:r>
+        <w:rPr>
+          <w:rFonts w:hint="eastAsia"/>
+          <w:b/>
+          <w:highlight w:val="yellow"/>
+        </w:rPr>
+        <w:t>Experiments</w:t>
+      </w:r>
+      <w:r>
+        <w:rPr>
+          <w:b/>
+          <w:highlight w:val="yellow"/>
+        </w:rPr>
+        <w:t xml:space="preserve"> (Cont.)</w:t>
+      </w:r>
+    </w:p>
+    <w:tbl>
+      <w:tblPr>
+        <w:tblStyle w:val="a6"/>
+        <w:tblW w:w="0" w:type="auto"/>
+        <w:tblLook w:val="04A0" w:firstRow="1" w:lastRow="0" w:firstColumn="1" w:lastColumn="0" w:noHBand="0" w:noVBand="1"/>
+      </w:tblPr>
+      <w:tblGrid>
+        <w:gridCol w:w="9016"/>
+      </w:tblGrid>
+      <w:tr>
+        <w:tc>
+          <w:tcPr>
+            <w:tcW w:w="9016" w:type="dxa"/>
+          </w:tcPr>
+          <w:p>
+            <w:pPr>
+              <w:rPr>
+                <w:rFonts w:hint="eastAsia"/>
+                <w:b/>
+              </w:rPr>
+            </w:pPr>
+            <w:r>
+              <w:rPr>
+                <w:rFonts w:hint="eastAsia"/>
+                <w:b/>
+                <w:highlight w:val="yellow"/>
+              </w:rPr>
+              <w:t>&lt;Showcase in the Continuous Domain : Humanoid Running and Steering&gt;</w:t>
+            </w:r>
+          </w:p>
+          <w:p>
+            <w:r>
+              <w:t>H</w:t>
+            </w:r>
+            <w:r>
+              <w:rPr>
+                <w:rFonts w:hint="eastAsia"/>
+              </w:rPr>
+              <w:t>igh-</w:t>
+            </w:r>
+            <w:r>
+              <w:t>dimensional continuous control problem</w:t>
+            </w:r>
+            <w:r>
+              <w:rPr>
+                <w:rFonts w:hint="eastAsia"/>
+              </w:rPr>
+              <w:t xml:space="preserve">에서의 </w:t>
+            </w:r>
+            <w:r>
+              <w:t>PPO</w:t>
+            </w:r>
+            <w:r>
+              <w:rPr>
+                <w:rFonts w:hint="eastAsia"/>
+              </w:rPr>
+              <w:t>의 성능을 보이기 위하여,</w:t>
+            </w:r>
+            <w:r>
+              <w:t xml:space="preserve"> 3D humanoid</w:t>
+            </w:r>
+            <w:r>
+              <w:rPr>
+                <w:rFonts w:hint="eastAsia"/>
+              </w:rPr>
+              <w:t xml:space="preserve">를 포함한 </w:t>
+            </w:r>
+            <w:r>
+              <w:t>problem</w:t>
+            </w:r>
+            <w:r>
+              <w:rPr>
+                <w:rFonts w:hint="eastAsia"/>
+              </w:rPr>
+              <w:t>의 집합에서 훈련시킨다.</w:t>
+            </w:r>
+          </w:p>
+          <w:p>
+            <w:pPr>
+              <w:pStyle w:val="a7"/>
+              <w:numPr>
+                <w:ilvl w:val="0"/>
+                <w:numId w:val="3"/>
+              </w:numPr>
+              <w:ind w:leftChars="0"/>
+            </w:pPr>
+            <w:r>
+              <w:rPr>
+                <w:rFonts w:hint="eastAsia"/>
+              </w:rPr>
+              <w:t xml:space="preserve">RoboschoolHumanoid </w:t>
+            </w:r>
+            <w:r>
+              <w:rPr>
+                <w:color w:val="0070C0"/>
+              </w:rPr>
+              <w:t>(forward locomotion only)</w:t>
+            </w:r>
+          </w:p>
+          <w:p>
+            <w:pPr>
+              <w:pStyle w:val="a7"/>
+              <w:numPr>
+                <w:ilvl w:val="0"/>
+                <w:numId w:val="3"/>
+              </w:numPr>
+              <w:ind w:leftChars="0"/>
+            </w:pPr>
+            <w:r>
+              <w:rPr>
+                <w:rFonts w:hint="eastAsia"/>
+              </w:rPr>
+              <w:t xml:space="preserve">RoboschoolHumanoidFlagrun </w:t>
+            </w:r>
+            <w:r>
+              <w:rPr>
+                <w:rFonts w:hint="eastAsia"/>
+                <w:color w:val="0070C0"/>
+              </w:rPr>
+              <w:t>(ta</w:t>
+            </w:r>
+            <w:r>
+              <w:rPr>
+                <w:color w:val="0070C0"/>
+              </w:rPr>
+              <w:t>rget</w:t>
+            </w:r>
+            <w:r>
+              <w:rPr>
+                <w:rFonts w:hint="eastAsia"/>
+                <w:color w:val="0070C0"/>
+              </w:rPr>
+              <w:t xml:space="preserve">의 위치가 </w:t>
+            </w:r>
+            <w:r>
+              <w:rPr>
+                <w:color w:val="0070C0"/>
+              </w:rPr>
+              <w:t xml:space="preserve">200 </w:t>
+            </w:r>
+            <w:r>
+              <w:rPr>
+                <w:rFonts w:hint="eastAsia"/>
+                <w:color w:val="0070C0"/>
+              </w:rPr>
+              <w:t>timestep마다 랜덤하게 달라짐)</w:t>
+            </w:r>
+          </w:p>
+          <w:p>
+            <w:pPr>
+              <w:pStyle w:val="a7"/>
+              <w:numPr>
+                <w:ilvl w:val="0"/>
+                <w:numId w:val="3"/>
+              </w:numPr>
+              <w:ind w:leftChars="0"/>
+              <w:rPr>
+                <w:rFonts w:hint="eastAsia"/>
+              </w:rPr>
+            </w:pPr>
+            <w:r>
+              <w:rPr>
+                <w:rFonts w:hint="eastAsia"/>
+              </w:rPr>
+              <w:t>RoboschoolHumanoidFlagrunHarder</w:t>
+            </w:r>
+          </w:p>
+          <w:p>
+            <w:pPr>
+              <w:jc w:val="center"/>
+            </w:pPr>
+            <w:r>
+              <w:rPr>
+                <w:noProof/>
+              </w:rPr>
+              <w:drawing>
+                <wp:inline distT="0" distB="0" distL="0" distR="0" wp14:anchorId="7BC54862" wp14:editId="37505162">
+                  <wp:extent cx="4772025" cy="1508903"/>
+                  <wp:effectExtent l="0" t="0" r="0" b="0"/>
+                  <wp:docPr id="6" name="그림 6"/>
+                  <wp:cNvGraphicFramePr>
+                    <a:graphicFrameLocks xmlns:a="http://schemas.openxmlformats.org/drawingml/2006/main" noChangeAspect="1"/>
+                  </wp:cNvGraphicFramePr>
+                  <a:graphic xmlns:a="http://schemas.openxmlformats.org/drawingml/2006/main">
+                    <a:graphicData uri="http://schemas.openxmlformats.org/drawingml/2006/picture">
+                      <pic:pic xmlns:pic="http://schemas.openxmlformats.org/drawingml/2006/picture">
+                        <pic:nvPicPr>
+                          <pic:cNvPr id="1" name=""/>
+                          <pic:cNvPicPr/>
+                        </pic:nvPicPr>
+                        <pic:blipFill>
+                          <a:blip r:embed="rId13"/>
+                          <a:stretch>
+                            <a:fillRect/>
+                          </a:stretch>
+                        </pic:blipFill>
+                        <pic:spPr>
+                          <a:xfrm>
+                            <a:off x="0" y="0"/>
+                            <a:ext cx="4809771" cy="1520838"/>
+                          </a:xfrm>
+                          <a:prstGeom prst="rect">
+                            <a:avLst/>
+                          </a:prstGeom>
+                        </pic:spPr>
+                      </pic:pic>
+                    </a:graphicData>
+                  </a:graphic>
+                </wp:inline>
+              </w:drawing>
+            </w:r>
+          </w:p>
+          <w:p>
+            <w:pPr>
+              <w:jc w:val="center"/>
+            </w:pPr>
+            <w:r>
+              <w:rPr>
+                <w:noProof/>
+              </w:rPr>
+              <w:drawing>
+                <wp:inline distT="0" distB="0" distL="0" distR="0" wp14:anchorId="26005861" wp14:editId="5F1211A0">
+                  <wp:extent cx="5372100" cy="1701621"/>
+                  <wp:effectExtent l="0" t="0" r="0" b="0"/>
+                  <wp:docPr id="7" name="그림 7"/>
+                  <wp:cNvGraphicFramePr>
+                    <a:graphicFrameLocks xmlns:a="http://schemas.openxmlformats.org/drawingml/2006/main" noChangeAspect="1"/>
+                  </wp:cNvGraphicFramePr>
+                  <a:graphic xmlns:a="http://schemas.openxmlformats.org/drawingml/2006/main">
+                    <a:graphicData uri="http://schemas.openxmlformats.org/drawingml/2006/picture">
+                      <pic:pic xmlns:pic="http://schemas.openxmlformats.org/drawingml/2006/picture">
+                        <pic:nvPicPr>
+                          <pic:cNvPr id="1" name=""/>
+                          <pic:cNvPicPr/>
+                        </pic:nvPicPr>
+                        <pic:blipFill>
+                          <a:blip r:embed="rId14"/>
+                          <a:stretch>
+                            <a:fillRect/>
+                          </a:stretch>
+                        </pic:blipFill>
+                        <pic:spPr>
+                          <a:xfrm>
+                            <a:off x="0" y="0"/>
+                            <a:ext cx="5397215" cy="1709576"/>
+                          </a:xfrm>
+                          <a:prstGeom prst="rect">
+                            <a:avLst/>
+                          </a:prstGeom>
+                        </pic:spPr>
+                      </pic:pic>
+                    </a:graphicData>
+                  </a:graphic>
+                </wp:inline>
+              </w:drawing>
+            </w:r>
+          </w:p>
+          <w:p/>
+          <w:p>
+            <w:pPr>
+              <w:rPr>
+                <w:rFonts w:hint="eastAsia"/>
+                <w:b/>
+              </w:rPr>
+            </w:pPr>
+            <w:r>
+              <w:rPr>
+                <w:rFonts w:hint="eastAsia"/>
+                <w:b/>
+                <w:highlight w:val="yellow"/>
+              </w:rPr>
+              <w:t>&lt;Comparison to Other Algorithms on the Atari Domain&gt;</w:t>
+            </w:r>
+          </w:p>
+          <w:p>
+            <w:r>
+              <w:rPr>
+                <w:noProof/>
+              </w:rPr>
+              <w:drawing>
+                <wp:anchor distT="0" distB="0" distL="114300" distR="114300" simplePos="0" relativeHeight="251659264" behindDoc="0" locked="0" layoutInCell="1" allowOverlap="1" wp14:anchorId="1F3CA00D" wp14:editId="73D4DC60">
+                  <wp:simplePos x="0" y="0"/>
+                  <wp:positionH relativeFrom="column">
+                    <wp:posOffset>3364865</wp:posOffset>
+                  </wp:positionH>
+                  <wp:positionV relativeFrom="paragraph">
+                    <wp:posOffset>56515</wp:posOffset>
+                  </wp:positionV>
+                  <wp:extent cx="2218055" cy="1676400"/>
+                  <wp:effectExtent l="0" t="0" r="0" b="0"/>
+                  <wp:wrapSquare wrapText="bothSides"/>
+                  <wp:docPr id="9" name="그림 9"/>
+                  <wp:cNvGraphicFramePr>
+                    <a:graphicFrameLocks xmlns:a="http://schemas.openxmlformats.org/drawingml/2006/main" noChangeAspect="1"/>
+                  </wp:cNvGraphicFramePr>
+                  <a:graphic xmlns:a="http://schemas.openxmlformats.org/drawingml/2006/main">
+                    <a:graphicData uri="http://schemas.openxmlformats.org/drawingml/2006/picture">
+                      <pic:pic xmlns:pic="http://schemas.openxmlformats.org/drawingml/2006/picture">
+                        <pic:nvPicPr>
+                          <pic:cNvPr id="1" name=""/>
+                          <pic:cNvPicPr/>
+                        </pic:nvPicPr>
+                        <pic:blipFill>
+                          <a:blip r:embed="rId15">
+                            <a:extLst>
+                              <a:ext uri="{28A0092B-C50C-407E-A947-70E740481C1C}">
+                                <a14:useLocalDpi xmlns:a14="http://schemas.microsoft.com/office/drawing/2010/main" val="0"/>
+                              </a:ext>
+                            </a:extLst>
+                          </a:blip>
+                          <a:stretch>
+                            <a:fillRect/>
+                          </a:stretch>
+                        </pic:blipFill>
+                        <pic:spPr>
+                          <a:xfrm>
+                            <a:off x="0" y="0"/>
+                            <a:ext cx="2218055" cy="1676400"/>
+                          </a:xfrm>
+                          <a:prstGeom prst="rect">
+                            <a:avLst/>
+                          </a:prstGeom>
+                        </pic:spPr>
+                      </pic:pic>
+                    </a:graphicData>
+                  </a:graphic>
+                  <wp14:sizeRelH relativeFrom="margin">
+                    <wp14:pctWidth>0</wp14:pctWidth>
+                  </wp14:sizeRelH>
+                  <wp14:sizeRelV relativeFrom="margin">
+                    <wp14:pctHeight>0</wp14:pctHeight>
+                  </wp14:sizeRelV>
+                </wp:anchor>
+              </w:drawing>
+            </w:r>
+            <w:r>
+              <w:rPr>
+                <w:rFonts w:hint="eastAsia"/>
+                <w:b/>
+                <w:u w:val="single"/>
+              </w:rPr>
+              <w:t>Arcade Learning Environment benchmark에서 PPO를 실행</w:t>
+            </w:r>
+            <w:r>
+              <w:rPr>
+                <w:rFonts w:hint="eastAsia"/>
+              </w:rPr>
+              <w:t xml:space="preserve">하고 </w:t>
+            </w:r>
+            <w:r>
+              <w:rPr>
+                <w:rFonts w:hint="eastAsia"/>
+                <w:b/>
+                <w:u w:val="single"/>
+              </w:rPr>
+              <w:t xml:space="preserve">A2C의 </w:t>
+            </w:r>
+            <w:r>
+              <w:rPr>
+                <w:b/>
+                <w:u w:val="single"/>
+              </w:rPr>
+              <w:t>well-tuned implementation</w:t>
+            </w:r>
+            <w:r>
+              <w:rPr>
+                <w:rFonts w:hint="eastAsia"/>
+                <w:b/>
+                <w:u w:val="single"/>
+              </w:rPr>
+              <w:t xml:space="preserve">과 </w:t>
+            </w:r>
+            <w:r>
+              <w:rPr>
+                <w:b/>
+                <w:u w:val="single"/>
+              </w:rPr>
+              <w:t>ACER</w:t>
+            </w:r>
+            <w:r>
+              <w:rPr>
+                <w:rFonts w:hint="eastAsia"/>
+                <w:b/>
+                <w:u w:val="single"/>
+              </w:rPr>
+              <w:t>와 비교</w:t>
+            </w:r>
+            <w:r>
+              <w:rPr>
+                <w:rFonts w:hint="eastAsia"/>
+              </w:rPr>
+              <w:t>하였다.</w:t>
+            </w:r>
+          </w:p>
+          <w:p>
+            <w:pPr>
+              <w:pStyle w:val="a7"/>
+              <w:numPr>
+                <w:ilvl w:val="0"/>
+                <w:numId w:val="3"/>
+              </w:numPr>
+              <w:ind w:leftChars="0"/>
+            </w:pPr>
+            <w:r>
+              <w:rPr>
+                <w:rFonts w:hint="eastAsia"/>
+                <w:b/>
+              </w:rPr>
+              <w:t xml:space="preserve">모든 알고리즘에 대해서 서로 같은 </w:t>
+            </w:r>
+            <w:r>
+              <w:rPr>
+                <w:b/>
+              </w:rPr>
+              <w:t xml:space="preserve">policy network </w:t>
+            </w:r>
+            <w:r>
+              <w:rPr>
+                <w:rFonts w:hint="eastAsia"/>
+                <w:b/>
+              </w:rPr>
+              <w:t>구조</w:t>
+            </w:r>
+            <w:r>
+              <w:rPr>
+                <w:rFonts w:hint="eastAsia"/>
+              </w:rPr>
+              <w:t>를 사용하였다.</w:t>
+            </w:r>
+          </w:p>
+          <w:p>
+            <w:pPr>
+              <w:pStyle w:val="a7"/>
+              <w:numPr>
+                <w:ilvl w:val="0"/>
+                <w:numId w:val="3"/>
+              </w:numPr>
+              <w:ind w:leftChars="0"/>
+            </w:pPr>
+            <w:r>
+              <w:rPr>
+                <w:rFonts w:hint="eastAsia"/>
+              </w:rPr>
+              <w:t>PPO에서는 오른쪽의 표와 같이,</w:t>
+            </w:r>
+            <w:r>
+              <w:t xml:space="preserve"> PPO</w:t>
+            </w:r>
+            <w:r>
+              <w:rPr>
+                <w:rFonts w:hint="eastAsia"/>
+              </w:rPr>
+              <w:t xml:space="preserve">를 제외한 다른 알고리즘에 대해서는 성능을 최대화하도록 튜닝된 </w:t>
+            </w:r>
+            <w:r>
+              <w:t>hyperparameter</w:t>
+            </w:r>
+            <w:r>
+              <w:rPr>
+                <w:rFonts w:hint="eastAsia"/>
+              </w:rPr>
+              <w:t>를 이용하였다.</w:t>
+            </w:r>
+          </w:p>
+          <w:p>
+            <w:pPr>
+              <w:pStyle w:val="a7"/>
+              <w:numPr>
+                <w:ilvl w:val="0"/>
+                <w:numId w:val="3"/>
+              </w:numPr>
+              <w:ind w:leftChars="0"/>
+              <w:rPr>
+                <w:rFonts w:hint="eastAsia"/>
+              </w:rPr>
+            </w:pPr>
+            <w:r>
+              <w:rPr>
+                <w:b/>
+              </w:rPr>
+              <w:t>Average reward per episode over entire training period / over last 100 episode of training</w:t>
+            </w:r>
+            <w:r>
+              <w:rPr>
+                <w:rFonts w:hint="eastAsia"/>
+              </w:rPr>
+              <w:t>을 고려하였다.</w:t>
+            </w:r>
+          </w:p>
+          <w:p>
+            <w:pPr>
+              <w:jc w:val="center"/>
+              <w:rPr>
+                <w:rFonts w:hint="eastAsia"/>
+              </w:rPr>
+            </w:pPr>
+            <w:r>
+              <w:rPr>
+                <w:noProof/>
+              </w:rPr>
+              <w:drawing>
+                <wp:inline distT="0" distB="0" distL="0" distR="0" wp14:anchorId="20F0E8B1" wp14:editId="5CFE54DB">
+                  <wp:extent cx="5029200" cy="880361"/>
+                  <wp:effectExtent l="0" t="0" r="0" b="0"/>
+                  <wp:docPr id="8" name="그림 8"/>
+                  <wp:cNvGraphicFramePr>
+                    <a:graphicFrameLocks xmlns:a="http://schemas.openxmlformats.org/drawingml/2006/main" noChangeAspect="1"/>
+                  </wp:cNvGraphicFramePr>
+                  <a:graphic xmlns:a="http://schemas.openxmlformats.org/drawingml/2006/main">
+                    <a:graphicData uri="http://schemas.openxmlformats.org/drawingml/2006/picture">
+                      <pic:pic xmlns:pic="http://schemas.openxmlformats.org/drawingml/2006/picture">
+                        <pic:nvPicPr>
+                          <pic:cNvPr id="1" name=""/>
+                          <pic:cNvPicPr/>
+                        </pic:nvPicPr>
+                        <pic:blipFill>
+                          <a:blip r:embed="rId16"/>
+                          <a:stretch>
+                            <a:fillRect/>
+                          </a:stretch>
+                        </pic:blipFill>
+                        <pic:spPr>
+                          <a:xfrm>
+                            <a:off x="0" y="0"/>
+                            <a:ext cx="5101869" cy="893082"/>
+                          </a:xfrm>
+                          <a:prstGeom prst="rect">
+                            <a:avLst/>
+                          </a:prstGeom>
+                        </pic:spPr>
+                      </pic:pic>
+                    </a:graphicData>
+                  </a:graphic>
+                </wp:inline>
+              </w:drawing>
+            </w:r>
+          </w:p>
+        </w:tc>
+      </w:tr>
+    </w:tbl>
+    <w:p>
+      <w:pPr>
+        <w:rPr>
+          <w:rFonts w:hint="eastAsia"/>
+        </w:rPr>
+      </w:pPr>
+      <w:bookmarkStart w:id="0" w:name="_GoBack"/>
+      <w:bookmarkEnd w:id="0"/>
+    </w:p>
     <w:sectPr>
       <w:pgSz w:w="11906" w:h="16838"/>
       <w:pgMar w:top="1701" w:right="1440" w:bottom="1440" w:left="1440" w:header="851" w:footer="992" w:gutter="0"/>
